--- a/Spring cloud Security With Oauth2.docx
+++ b/Spring cloud Security With Oauth2.docx
@@ -7,6 +7,7 @@
         <w:jc w:val="center"/>
         <w:rPr>
           <w:rStyle w:val="markup--quote"/>
+          <w:rFonts w:asciiTheme="majorHAnsi" w:hAnsiTheme="majorHAnsi"/>
           <w:b/>
           <w:spacing w:val="-1"/>
           <w:sz w:val="24"/>
@@ -17,6 +18,7 @@
       <w:r>
         <w:rPr>
           <w:rStyle w:val="markup--quote"/>
+          <w:rFonts w:asciiTheme="majorHAnsi" w:hAnsiTheme="majorHAnsi"/>
           <w:b/>
           <w:spacing w:val="-1"/>
           <w:sz w:val="24"/>
@@ -29,6 +31,7 @@
       <w:r>
         <w:rPr>
           <w:rStyle w:val="markup--quote"/>
+          <w:rFonts w:asciiTheme="majorHAnsi" w:hAnsiTheme="majorHAnsi"/>
           <w:b/>
           <w:spacing w:val="-1"/>
           <w:sz w:val="24"/>
@@ -41,6 +44,7 @@
       <w:r>
         <w:rPr>
           <w:rStyle w:val="markup--quote"/>
+          <w:rFonts w:asciiTheme="majorHAnsi" w:hAnsiTheme="majorHAnsi"/>
           <w:b/>
           <w:spacing w:val="-1"/>
           <w:sz w:val="24"/>
@@ -54,60 +58,113 @@
       <w:pPr>
         <w:rPr>
           <w:rStyle w:val="markup--quote"/>
+          <w:rFonts w:asciiTheme="majorHAnsi" w:hAnsiTheme="majorHAnsi"/>
           <w:spacing w:val="-1"/>
           <w:sz w:val="24"/>
           <w:szCs w:val="24"/>
           <w:shd w:val="clear" w:color="auto" w:fill="FFFFFF"/>
         </w:rPr>
       </w:pPr>
+      <w:r>
+        <w:rPr>
+          <w:rFonts w:asciiTheme="majorHAnsi" w:hAnsiTheme="majorHAnsi"/>
+          <w:color w:val="000000"/>
+          <w:sz w:val="24"/>
+          <w:szCs w:val="24"/>
+          <w:shd w:val="clear" w:color="auto" w:fill="FFFFFF"/>
+        </w:rPr>
+        <w:t>Spring Security is a framework which provides various security features like: authentication, authorization to create secure Java Enterprise Applications.</w:t>
+      </w:r>
     </w:p>
     <w:p>
       <w:pPr>
-        <w:rPr>
-          <w:spacing w:val="-1"/>
-          <w:sz w:val="24"/>
-          <w:szCs w:val="24"/>
-          <w:shd w:val="clear" w:color="auto" w:fill="FFFFFF"/>
+        <w:pStyle w:val="Heading3"/>
+        <w:rPr>
+          <w:color w:val="0F9D58"/>
+          <w:sz w:val="24"/>
+          <w:szCs w:val="24"/>
         </w:rPr>
       </w:pPr>
       <w:r>
         <w:rPr>
-          <w:rStyle w:val="markup--quote"/>
-          <w:spacing w:val="-1"/>
-          <w:sz w:val="24"/>
-          <w:szCs w:val="24"/>
-          <w:shd w:val="clear" w:color="auto" w:fill="FFFFFF"/>
-        </w:rPr>
-        <w:t>Authentication means confirming your own identity, whereas authorization means being allowed access to the system.</w:t>
-      </w:r>
-      <w:r>
-        <w:rPr>
-          <w:spacing w:val="-1"/>
-          <w:sz w:val="24"/>
-          <w:szCs w:val="24"/>
-          <w:shd w:val="clear" w:color="auto" w:fill="FFFFFF"/>
-        </w:rPr>
-        <w:t> </w:t>
+          <w:color w:val="0F9D58"/>
+          <w:sz w:val="24"/>
+          <w:szCs w:val="24"/>
+        </w:rPr>
+        <w:t>What is Authentication?</w:t>
       </w:r>
     </w:p>
     <w:p>
       <w:pPr>
-        <w:rPr>
-          <w:spacing w:val="-1"/>
-          <w:sz w:val="24"/>
-          <w:szCs w:val="24"/>
-          <w:shd w:val="clear" w:color="auto" w:fill="FFFFFF"/>
+        <w:pStyle w:val="NormalWeb"/>
+        <w:rPr>
+          <w:rFonts w:asciiTheme="majorHAnsi" w:hAnsiTheme="majorHAnsi"/>
+          <w:color w:val="000000"/>
         </w:rPr>
       </w:pPr>
       <w:r>
         <w:rPr>
-          <w:spacing w:val="-1"/>
-          <w:sz w:val="24"/>
-          <w:szCs w:val="24"/>
-          <w:highlight w:val="yellow"/>
-          <w:shd w:val="clear" w:color="auto" w:fill="FFFFFF"/>
-        </w:rPr>
-        <w:t>In even more simpler terms authentication is the process of verifying oneself, while authorization is the process of verifying what you have access to.</w:t>
+          <w:rFonts w:asciiTheme="majorHAnsi" w:hAnsiTheme="majorHAnsi"/>
+          <w:color w:val="000000"/>
+        </w:rPr>
+        <w:t>Authentication refers to the validation of credentials such as user ID/ user name / password, etc. in order to verify the identity of any given user.</w:t>
+      </w:r>
+    </w:p>
+    <w:p>
+      <w:pPr>
+        <w:pStyle w:val="Heading3"/>
+        <w:rPr>
+          <w:color w:val="0F9D58"/>
+          <w:sz w:val="24"/>
+          <w:szCs w:val="24"/>
+        </w:rPr>
+      </w:pPr>
+      <w:r>
+        <w:rPr>
+          <w:color w:val="0F9D58"/>
+          <w:sz w:val="24"/>
+          <w:szCs w:val="24"/>
+        </w:rPr>
+        <w:t>What is Authorization?</w:t>
+      </w:r>
+    </w:p>
+    <w:p>
+      <w:pPr>
+        <w:pStyle w:val="NormalWeb"/>
+        <w:rPr>
+          <w:rFonts w:asciiTheme="majorHAnsi" w:hAnsiTheme="majorHAnsi"/>
+          <w:color w:val="000000"/>
+        </w:rPr>
+      </w:pPr>
+      <w:r>
+        <w:rPr>
+          <w:rFonts w:asciiTheme="majorHAnsi" w:hAnsiTheme="majorHAnsi"/>
+          <w:color w:val="000000"/>
+        </w:rPr>
+        <w:t>Authorization takes place once the user identity has been validated and successfully authenticated by any given system. Authorization allows a user to use system resources of the likes of information, databases, funds, locations, permissio</w:t>
+      </w:r>
+      <w:r>
+        <w:rPr>
+          <w:rFonts w:asciiTheme="majorHAnsi" w:hAnsiTheme="majorHAnsi"/>
+          <w:color w:val="000000"/>
+        </w:rPr>
+        <w:t>n.</w:t>
+      </w:r>
+    </w:p>
+    <w:p>
+      <w:pPr>
+        <w:pStyle w:val="NormalWeb"/>
+        <w:rPr>
+          <w:rFonts w:asciiTheme="majorHAnsi" w:hAnsiTheme="majorHAnsi"/>
+          <w:color w:val="000000"/>
+        </w:rPr>
+      </w:pPr>
+      <w:r>
+        <w:rPr>
+          <w:rFonts w:asciiTheme="majorHAnsi" w:hAnsiTheme="majorHAnsi"/>
+          <w:color w:val="000000"/>
+        </w:rPr>
+        <w:t>We can apply authorization to authorize web request, methods and access to individual domain.</w:t>
       </w:r>
     </w:p>
     <w:p>
@@ -180,6 +237,2653 @@
     </w:p>
     <w:p>
       <w:pPr>
+        <w:shd w:val="clear" w:color="auto" w:fill="FFFFFF"/>
+        <w:spacing w:before="504" w:after="312" w:line="240" w:lineRule="auto"/>
+        <w:outlineLvl w:val="1"/>
+        <w:rPr>
+          <w:rFonts w:ascii="raleway" w:eastAsia="Times New Roman" w:hAnsi="raleway" w:cs="Times New Roman"/>
+          <w:b/>
+          <w:bCs/>
+          <w:color w:val="333333"/>
+          <w:sz w:val="44"/>
+          <w:szCs w:val="44"/>
+        </w:rPr>
+      </w:pPr>
+      <w:r>
+        <w:rPr>
+          <w:rFonts w:ascii="raleway" w:eastAsia="Times New Roman" w:hAnsi="raleway" w:cs="Times New Roman"/>
+          <w:b/>
+          <w:bCs/>
+          <w:color w:val="333333"/>
+          <w:sz w:val="44"/>
+        </w:rPr>
+        <w:t>Default Security Setup</w:t>
+      </w:r>
+    </w:p>
+    <w:p>
+      <w:pPr>
+        <w:rPr>
+          <w:sz w:val="24"/>
+          <w:szCs w:val="24"/>
+        </w:rPr>
+      </w:pPr>
+      <w:r>
+        <w:rPr>
+          <w:rFonts w:ascii="raleway" w:hAnsi="raleway"/>
+          <w:color w:val="333333"/>
+          <w:sz w:val="27"/>
+          <w:szCs w:val="27"/>
+          <w:shd w:val="clear" w:color="auto" w:fill="FFFFFF"/>
+        </w:rPr>
+        <w:t>Spring Boot application, we need to add the </w:t>
+      </w:r>
+      <w:r>
+        <w:rPr>
+          <w:rStyle w:val="Emphasis"/>
+          <w:rFonts w:ascii="raleway" w:hAnsi="raleway"/>
+          <w:color w:val="333333"/>
+          <w:sz w:val="27"/>
+          <w:szCs w:val="27"/>
+          <w:shd w:val="clear" w:color="auto" w:fill="FFFFFF"/>
+        </w:rPr>
+        <w:t>security starter dependency</w:t>
+      </w:r>
+      <w:r>
+        <w:rPr>
+          <w:rFonts w:ascii="raleway" w:hAnsi="raleway"/>
+          <w:color w:val="333333"/>
+          <w:sz w:val="27"/>
+          <w:szCs w:val="27"/>
+          <w:shd w:val="clear" w:color="auto" w:fill="FFFFFF"/>
+        </w:rPr>
+        <w:t>:</w:t>
+      </w:r>
+    </w:p>
+    <w:p>
+      <w:pPr>
+        <w:rPr>
+          <w:sz w:val="24"/>
+          <w:szCs w:val="24"/>
+        </w:rPr>
+      </w:pPr>
+    </w:p>
+    <w:tbl>
+      <w:tblPr>
+        <w:tblStyle w:val="TableGrid"/>
+        <w:tblW w:w="0" w:type="auto"/>
+        <w:tblLook w:val="04A0"/>
+      </w:tblPr>
+      <w:tblGrid>
+        <w:gridCol w:w="9576"/>
+      </w:tblGrid>
+      <w:tr>
+        <w:tc>
+          <w:tcPr>
+            <w:tcW w:w="9576" w:type="dxa"/>
+          </w:tcPr>
+          <w:p>
+            <w:pPr>
+              <w:rPr>
+                <w:sz w:val="24"/>
+                <w:szCs w:val="24"/>
+              </w:rPr>
+            </w:pPr>
+            <w:r>
+              <w:rPr>
+                <w:sz w:val="24"/>
+                <w:szCs w:val="24"/>
+              </w:rPr>
+              <w:t>&lt;dependency&gt;</w:t>
+            </w:r>
+          </w:p>
+          <w:p>
+            <w:pPr>
+              <w:rPr>
+                <w:sz w:val="24"/>
+                <w:szCs w:val="24"/>
+              </w:rPr>
+            </w:pPr>
+            <w:r>
+              <w:rPr>
+                <w:sz w:val="24"/>
+                <w:szCs w:val="24"/>
+              </w:rPr>
+              <w:lastRenderedPageBreak/>
+              <w:t xml:space="preserve">    &lt;</w:t>
+            </w:r>
+            <w:proofErr w:type="spellStart"/>
+            <w:r>
+              <w:rPr>
+                <w:sz w:val="24"/>
+                <w:szCs w:val="24"/>
+              </w:rPr>
+              <w:t>groupId</w:t>
+            </w:r>
+            <w:proofErr w:type="spellEnd"/>
+            <w:r>
+              <w:rPr>
+                <w:sz w:val="24"/>
+                <w:szCs w:val="24"/>
+              </w:rPr>
+              <w:t>&gt;</w:t>
+            </w:r>
+            <w:proofErr w:type="spellStart"/>
+            <w:r>
+              <w:rPr>
+                <w:sz w:val="24"/>
+                <w:szCs w:val="24"/>
+              </w:rPr>
+              <w:t>org.springframework.boot</w:t>
+            </w:r>
+            <w:proofErr w:type="spellEnd"/>
+            <w:r>
+              <w:rPr>
+                <w:sz w:val="24"/>
+                <w:szCs w:val="24"/>
+              </w:rPr>
+              <w:t>&lt;/</w:t>
+            </w:r>
+            <w:proofErr w:type="spellStart"/>
+            <w:r>
+              <w:rPr>
+                <w:sz w:val="24"/>
+                <w:szCs w:val="24"/>
+              </w:rPr>
+              <w:t>groupId</w:t>
+            </w:r>
+            <w:proofErr w:type="spellEnd"/>
+            <w:r>
+              <w:rPr>
+                <w:sz w:val="24"/>
+                <w:szCs w:val="24"/>
+              </w:rPr>
+              <w:t>&gt;</w:t>
+            </w:r>
+          </w:p>
+          <w:p>
+            <w:pPr>
+              <w:rPr>
+                <w:sz w:val="24"/>
+                <w:szCs w:val="24"/>
+              </w:rPr>
+            </w:pPr>
+            <w:r>
+              <w:rPr>
+                <w:sz w:val="24"/>
+                <w:szCs w:val="24"/>
+              </w:rPr>
+              <w:t xml:space="preserve">    &lt;</w:t>
+            </w:r>
+            <w:proofErr w:type="spellStart"/>
+            <w:r>
+              <w:rPr>
+                <w:sz w:val="24"/>
+                <w:szCs w:val="24"/>
+              </w:rPr>
+              <w:t>artifactId</w:t>
+            </w:r>
+            <w:proofErr w:type="spellEnd"/>
+            <w:r>
+              <w:rPr>
+                <w:sz w:val="24"/>
+                <w:szCs w:val="24"/>
+              </w:rPr>
+              <w:t>&gt;spring-boot-starter-security&lt;/</w:t>
+            </w:r>
+            <w:proofErr w:type="spellStart"/>
+            <w:r>
+              <w:rPr>
+                <w:sz w:val="24"/>
+                <w:szCs w:val="24"/>
+              </w:rPr>
+              <w:t>artifactId</w:t>
+            </w:r>
+            <w:proofErr w:type="spellEnd"/>
+            <w:r>
+              <w:rPr>
+                <w:sz w:val="24"/>
+                <w:szCs w:val="24"/>
+              </w:rPr>
+              <w:t>&gt;</w:t>
+            </w:r>
+          </w:p>
+          <w:p>
+            <w:pPr>
+              <w:rPr>
+                <w:sz w:val="24"/>
+                <w:szCs w:val="24"/>
+              </w:rPr>
+            </w:pPr>
+            <w:r>
+              <w:rPr>
+                <w:sz w:val="24"/>
+                <w:szCs w:val="24"/>
+              </w:rPr>
+              <w:t>&lt;/dependency&gt;</w:t>
+            </w:r>
+          </w:p>
+        </w:tc>
+      </w:tr>
+    </w:tbl>
+    <w:p>
+      <w:pPr>
+        <w:rPr>
+          <w:sz w:val="24"/>
+          <w:szCs w:val="24"/>
+        </w:rPr>
+      </w:pPr>
+    </w:p>
+    <w:p>
+      <w:pPr>
+        <w:rPr>
+          <w:rFonts w:cs="Consolas"/>
+          <w:color w:val="000000"/>
+          <w:sz w:val="24"/>
+          <w:szCs w:val="24"/>
+        </w:rPr>
+      </w:pPr>
+      <w:r>
+        <w:rPr>
+          <w:sz w:val="24"/>
+          <w:szCs w:val="24"/>
+        </w:rPr>
+        <w:t xml:space="preserve">Step 1: Create class as </w:t>
+      </w:r>
+      <w:proofErr w:type="spellStart"/>
+      <w:r>
+        <w:rPr>
+          <w:rFonts w:cs="Consolas"/>
+          <w:color w:val="000000"/>
+          <w:sz w:val="24"/>
+          <w:szCs w:val="24"/>
+        </w:rPr>
+        <w:t>SecurityConfig</w:t>
+      </w:r>
+      <w:proofErr w:type="spellEnd"/>
+      <w:r>
+        <w:rPr>
+          <w:rFonts w:cs="Consolas"/>
+          <w:color w:val="000000"/>
+          <w:sz w:val="24"/>
+          <w:szCs w:val="24"/>
+        </w:rPr>
+        <w:t xml:space="preserve"> class add annotation </w:t>
+      </w:r>
+      <w:proofErr w:type="spellStart"/>
+      <w:r>
+        <w:rPr>
+          <w:rFonts w:cs="Consolas"/>
+          <w:color w:val="646464"/>
+          <w:sz w:val="24"/>
+          <w:szCs w:val="24"/>
+        </w:rPr>
+        <w:t>EnableWebSecurity</w:t>
+      </w:r>
+      <w:proofErr w:type="spellEnd"/>
+      <w:r>
+        <w:rPr>
+          <w:rFonts w:cs="Consolas"/>
+          <w:color w:val="646464"/>
+          <w:sz w:val="24"/>
+          <w:szCs w:val="24"/>
+        </w:rPr>
+        <w:t xml:space="preserve"> and extends abstract class of </w:t>
+      </w:r>
+      <w:proofErr w:type="spellStart"/>
+      <w:r>
+        <w:rPr>
+          <w:rFonts w:cs="Consolas"/>
+          <w:color w:val="000000"/>
+          <w:sz w:val="24"/>
+          <w:szCs w:val="24"/>
+        </w:rPr>
+        <w:t>WebSecurityConfigurerAdapter</w:t>
+      </w:r>
+      <w:proofErr w:type="spellEnd"/>
+      <w:r>
+        <w:rPr>
+          <w:rFonts w:cs="Consolas"/>
+          <w:color w:val="000000"/>
+          <w:sz w:val="24"/>
+          <w:szCs w:val="24"/>
+        </w:rPr>
+        <w:t xml:space="preserve"> and overload </w:t>
+      </w:r>
+      <w:proofErr w:type="gramStart"/>
+      <w:r>
+        <w:rPr>
+          <w:rFonts w:cs="Consolas"/>
+          <w:color w:val="000000"/>
+          <w:sz w:val="24"/>
+          <w:szCs w:val="24"/>
+        </w:rPr>
+        <w:t>configures  methods</w:t>
+      </w:r>
+      <w:proofErr w:type="gramEnd"/>
+      <w:r>
+        <w:rPr>
+          <w:rFonts w:cs="Consolas"/>
+          <w:color w:val="000000"/>
+          <w:sz w:val="24"/>
+          <w:szCs w:val="24"/>
+        </w:rPr>
+        <w:t>.</w:t>
+      </w:r>
+    </w:p>
+    <w:p>
+      <w:pPr>
+        <w:rPr>
+          <w:sz w:val="24"/>
+          <w:szCs w:val="24"/>
+        </w:rPr>
+      </w:pPr>
+    </w:p>
+    <w:p>
+      <w:pPr>
+        <w:rPr>
+          <w:sz w:val="24"/>
+          <w:szCs w:val="24"/>
+        </w:rPr>
+      </w:pPr>
+      <w:r>
+        <w:rPr>
+          <w:sz w:val="24"/>
+          <w:szCs w:val="24"/>
+        </w:rPr>
+        <w:t>In Memory configuration</w:t>
+      </w:r>
+    </w:p>
+    <w:tbl>
+      <w:tblPr>
+        <w:tblStyle w:val="TableGrid"/>
+        <w:tblW w:w="0" w:type="auto"/>
+        <w:tblLook w:val="04A0"/>
+      </w:tblPr>
+      <w:tblGrid>
+        <w:gridCol w:w="9576"/>
+      </w:tblGrid>
+      <w:tr>
+        <w:tc>
+          <w:tcPr>
+            <w:tcW w:w="9576" w:type="dxa"/>
+          </w:tcPr>
+          <w:p>
+            <w:pPr>
+              <w:autoSpaceDE w:val="0"/>
+              <w:autoSpaceDN w:val="0"/>
+              <w:adjustRightInd w:val="0"/>
+              <w:rPr>
+                <w:rFonts w:cs="Consolas"/>
+                <w:sz w:val="20"/>
+                <w:szCs w:val="20"/>
+              </w:rPr>
+            </w:pPr>
+            <w:r>
+              <w:rPr>
+                <w:rFonts w:cs="Consolas"/>
+                <w:b/>
+                <w:bCs/>
+                <w:color w:val="7F0055"/>
+                <w:sz w:val="20"/>
+                <w:szCs w:val="20"/>
+              </w:rPr>
+              <w:t>import</w:t>
+            </w:r>
+            <w:r>
+              <w:rPr>
+                <w:rFonts w:cs="Consolas"/>
+                <w:color w:val="000000"/>
+                <w:sz w:val="20"/>
+                <w:szCs w:val="20"/>
+              </w:rPr>
+              <w:t xml:space="preserve"> </w:t>
+            </w:r>
+            <w:proofErr w:type="spellStart"/>
+            <w:r>
+              <w:rPr>
+                <w:rFonts w:cs="Consolas"/>
+                <w:color w:val="000000"/>
+                <w:sz w:val="20"/>
+                <w:szCs w:val="20"/>
+              </w:rPr>
+              <w:t>org.springframework.context.annotation.Configuration</w:t>
+            </w:r>
+            <w:proofErr w:type="spellEnd"/>
+            <w:r>
+              <w:rPr>
+                <w:rFonts w:cs="Consolas"/>
+                <w:color w:val="000000"/>
+                <w:sz w:val="20"/>
+                <w:szCs w:val="20"/>
+              </w:rPr>
+              <w:t>;</w:t>
+            </w:r>
+          </w:p>
+          <w:p>
+            <w:pPr>
+              <w:autoSpaceDE w:val="0"/>
+              <w:autoSpaceDN w:val="0"/>
+              <w:adjustRightInd w:val="0"/>
+              <w:rPr>
+                <w:rFonts w:cs="Consolas"/>
+                <w:sz w:val="20"/>
+                <w:szCs w:val="20"/>
+              </w:rPr>
+            </w:pPr>
+            <w:r>
+              <w:rPr>
+                <w:rFonts w:cs="Consolas"/>
+                <w:b/>
+                <w:bCs/>
+                <w:color w:val="7F0055"/>
+                <w:sz w:val="20"/>
+                <w:szCs w:val="20"/>
+              </w:rPr>
+              <w:t>import</w:t>
+            </w:r>
+            <w:r>
+              <w:rPr>
+                <w:rFonts w:cs="Consolas"/>
+                <w:color w:val="000000"/>
+                <w:sz w:val="20"/>
+                <w:szCs w:val="20"/>
+              </w:rPr>
+              <w:t xml:space="preserve"> org.springframework.security.config.annotation.authentication.builders.AuthenticationManagerBuilder;</w:t>
+            </w:r>
+          </w:p>
+          <w:p>
+            <w:pPr>
+              <w:autoSpaceDE w:val="0"/>
+              <w:autoSpaceDN w:val="0"/>
+              <w:adjustRightInd w:val="0"/>
+              <w:rPr>
+                <w:rFonts w:cs="Consolas"/>
+                <w:sz w:val="20"/>
+                <w:szCs w:val="20"/>
+              </w:rPr>
+            </w:pPr>
+            <w:r>
+              <w:rPr>
+                <w:rFonts w:cs="Consolas"/>
+                <w:b/>
+                <w:bCs/>
+                <w:color w:val="7F0055"/>
+                <w:sz w:val="20"/>
+                <w:szCs w:val="20"/>
+              </w:rPr>
+              <w:t>import</w:t>
+            </w:r>
+            <w:r>
+              <w:rPr>
+                <w:rFonts w:cs="Consolas"/>
+                <w:color w:val="000000"/>
+                <w:sz w:val="20"/>
+                <w:szCs w:val="20"/>
+              </w:rPr>
+              <w:t xml:space="preserve"> org.springframework.security.config.annotation.web.builders.HttpSecurity;</w:t>
+            </w:r>
+          </w:p>
+          <w:p>
+            <w:pPr>
+              <w:autoSpaceDE w:val="0"/>
+              <w:autoSpaceDN w:val="0"/>
+              <w:adjustRightInd w:val="0"/>
+              <w:rPr>
+                <w:rFonts w:cs="Consolas"/>
+                <w:sz w:val="20"/>
+                <w:szCs w:val="20"/>
+              </w:rPr>
+            </w:pPr>
+            <w:r>
+              <w:rPr>
+                <w:rFonts w:cs="Consolas"/>
+                <w:b/>
+                <w:bCs/>
+                <w:color w:val="7F0055"/>
+                <w:sz w:val="20"/>
+                <w:szCs w:val="20"/>
+              </w:rPr>
+              <w:t>import</w:t>
+            </w:r>
+            <w:r>
+              <w:rPr>
+                <w:rFonts w:cs="Consolas"/>
+                <w:color w:val="000000"/>
+                <w:sz w:val="20"/>
+                <w:szCs w:val="20"/>
+              </w:rPr>
+              <w:t xml:space="preserve"> org.springframework.security.config.annotation.web.configuration.EnableWebSecurity;</w:t>
+            </w:r>
+          </w:p>
+          <w:p>
+            <w:pPr>
+              <w:autoSpaceDE w:val="0"/>
+              <w:autoSpaceDN w:val="0"/>
+              <w:adjustRightInd w:val="0"/>
+              <w:rPr>
+                <w:rFonts w:cs="Consolas"/>
+                <w:sz w:val="20"/>
+                <w:szCs w:val="20"/>
+              </w:rPr>
+            </w:pPr>
+            <w:r>
+              <w:rPr>
+                <w:rFonts w:cs="Consolas"/>
+                <w:b/>
+                <w:bCs/>
+                <w:color w:val="7F0055"/>
+                <w:sz w:val="20"/>
+                <w:szCs w:val="20"/>
+              </w:rPr>
+              <w:t>import</w:t>
+            </w:r>
+            <w:r>
+              <w:rPr>
+                <w:rFonts w:cs="Consolas"/>
+                <w:color w:val="000000"/>
+                <w:sz w:val="20"/>
+                <w:szCs w:val="20"/>
+              </w:rPr>
+              <w:t xml:space="preserve"> org.springframework.security.config.annotation.web.configuration.WebSecurityConfigurerAdapter;</w:t>
+            </w:r>
+          </w:p>
+          <w:p>
+            <w:pPr>
+              <w:autoSpaceDE w:val="0"/>
+              <w:autoSpaceDN w:val="0"/>
+              <w:adjustRightInd w:val="0"/>
+              <w:rPr>
+                <w:rFonts w:cs="Consolas"/>
+                <w:sz w:val="20"/>
+                <w:szCs w:val="20"/>
+              </w:rPr>
+            </w:pPr>
+            <w:r>
+              <w:rPr>
+                <w:rFonts w:cs="Consolas"/>
+                <w:b/>
+                <w:bCs/>
+                <w:color w:val="7F0055"/>
+                <w:sz w:val="20"/>
+                <w:szCs w:val="20"/>
+              </w:rPr>
+              <w:t>import</w:t>
+            </w:r>
+            <w:r>
+              <w:rPr>
+                <w:rFonts w:cs="Consolas"/>
+                <w:color w:val="000000"/>
+                <w:sz w:val="20"/>
+                <w:szCs w:val="20"/>
+              </w:rPr>
+              <w:t xml:space="preserve"> org.springframework.security.crypto.factory.PasswordEncoderFactories;</w:t>
+            </w:r>
+          </w:p>
+          <w:p>
+            <w:pPr>
+              <w:autoSpaceDE w:val="0"/>
+              <w:autoSpaceDN w:val="0"/>
+              <w:adjustRightInd w:val="0"/>
+              <w:rPr>
+                <w:rFonts w:cs="Consolas"/>
+                <w:sz w:val="20"/>
+                <w:szCs w:val="20"/>
+              </w:rPr>
+            </w:pPr>
+            <w:r>
+              <w:rPr>
+                <w:rFonts w:cs="Consolas"/>
+                <w:b/>
+                <w:bCs/>
+                <w:color w:val="7F0055"/>
+                <w:sz w:val="20"/>
+                <w:szCs w:val="20"/>
+              </w:rPr>
+              <w:t>import</w:t>
+            </w:r>
+            <w:r>
+              <w:rPr>
+                <w:rFonts w:cs="Consolas"/>
+                <w:color w:val="000000"/>
+                <w:sz w:val="20"/>
+                <w:szCs w:val="20"/>
+              </w:rPr>
+              <w:t xml:space="preserve"> </w:t>
+            </w:r>
+            <w:proofErr w:type="spellStart"/>
+            <w:r>
+              <w:rPr>
+                <w:rFonts w:cs="Consolas"/>
+                <w:color w:val="000000"/>
+                <w:sz w:val="20"/>
+                <w:szCs w:val="20"/>
+              </w:rPr>
+              <w:t>org.springframework.security.crypto.password.PasswordEncoder</w:t>
+            </w:r>
+            <w:proofErr w:type="spellEnd"/>
+            <w:r>
+              <w:rPr>
+                <w:rFonts w:cs="Consolas"/>
+                <w:color w:val="000000"/>
+                <w:sz w:val="20"/>
+                <w:szCs w:val="20"/>
+              </w:rPr>
+              <w:t>;</w:t>
+            </w:r>
+          </w:p>
+          <w:p>
+            <w:pPr>
+              <w:autoSpaceDE w:val="0"/>
+              <w:autoSpaceDN w:val="0"/>
+              <w:adjustRightInd w:val="0"/>
+              <w:rPr>
+                <w:rFonts w:cs="Consolas"/>
+                <w:sz w:val="20"/>
+                <w:szCs w:val="20"/>
+              </w:rPr>
+            </w:pPr>
+          </w:p>
+          <w:p>
+            <w:pPr>
+              <w:autoSpaceDE w:val="0"/>
+              <w:autoSpaceDN w:val="0"/>
+              <w:adjustRightInd w:val="0"/>
+              <w:rPr>
+                <w:rFonts w:cs="Consolas"/>
+                <w:sz w:val="20"/>
+                <w:szCs w:val="20"/>
+              </w:rPr>
+            </w:pPr>
+            <w:r>
+              <w:rPr>
+                <w:rFonts w:cs="Consolas"/>
+                <w:color w:val="646464"/>
+                <w:sz w:val="20"/>
+                <w:szCs w:val="20"/>
+              </w:rPr>
+              <w:t>@Configuration</w:t>
+            </w:r>
+          </w:p>
+          <w:p>
+            <w:pPr>
+              <w:autoSpaceDE w:val="0"/>
+              <w:autoSpaceDN w:val="0"/>
+              <w:adjustRightInd w:val="0"/>
+              <w:rPr>
+                <w:rFonts w:cs="Consolas"/>
+                <w:sz w:val="20"/>
+                <w:szCs w:val="20"/>
+              </w:rPr>
+            </w:pPr>
+            <w:r>
+              <w:rPr>
+                <w:rFonts w:cs="Consolas"/>
+                <w:color w:val="646464"/>
+                <w:sz w:val="20"/>
+                <w:szCs w:val="20"/>
+              </w:rPr>
+              <w:t>@</w:t>
+            </w:r>
+            <w:proofErr w:type="spellStart"/>
+            <w:r>
+              <w:rPr>
+                <w:rFonts w:cs="Consolas"/>
+                <w:color w:val="646464"/>
+                <w:sz w:val="20"/>
+                <w:szCs w:val="20"/>
+              </w:rPr>
+              <w:t>EnableWebSecurity</w:t>
+            </w:r>
+            <w:proofErr w:type="spellEnd"/>
+          </w:p>
+          <w:p>
+            <w:pPr>
+              <w:autoSpaceDE w:val="0"/>
+              <w:autoSpaceDN w:val="0"/>
+              <w:adjustRightInd w:val="0"/>
+              <w:rPr>
+                <w:rFonts w:cs="Consolas"/>
+                <w:sz w:val="20"/>
+                <w:szCs w:val="20"/>
+              </w:rPr>
+            </w:pPr>
+            <w:r>
+              <w:rPr>
+                <w:rFonts w:cs="Consolas"/>
+                <w:b/>
+                <w:bCs/>
+                <w:color w:val="7F0055"/>
+                <w:sz w:val="20"/>
+                <w:szCs w:val="20"/>
+              </w:rPr>
+              <w:t>public</w:t>
+            </w:r>
+            <w:r>
+              <w:rPr>
+                <w:rFonts w:cs="Consolas"/>
+                <w:color w:val="000000"/>
+                <w:sz w:val="20"/>
+                <w:szCs w:val="20"/>
+              </w:rPr>
+              <w:t xml:space="preserve"> </w:t>
+            </w:r>
+            <w:r>
+              <w:rPr>
+                <w:rFonts w:cs="Consolas"/>
+                <w:b/>
+                <w:bCs/>
+                <w:color w:val="7F0055"/>
+                <w:sz w:val="20"/>
+                <w:szCs w:val="20"/>
+              </w:rPr>
+              <w:t>class</w:t>
+            </w:r>
+            <w:r>
+              <w:rPr>
+                <w:rFonts w:cs="Consolas"/>
+                <w:color w:val="000000"/>
+                <w:sz w:val="20"/>
+                <w:szCs w:val="20"/>
+              </w:rPr>
+              <w:t xml:space="preserve"> </w:t>
+            </w:r>
+            <w:proofErr w:type="spellStart"/>
+            <w:r>
+              <w:rPr>
+                <w:rFonts w:cs="Consolas"/>
+                <w:color w:val="000000"/>
+                <w:sz w:val="20"/>
+                <w:szCs w:val="20"/>
+              </w:rPr>
+              <w:t>SecurityConfig</w:t>
+            </w:r>
+            <w:proofErr w:type="spellEnd"/>
+            <w:r>
+              <w:rPr>
+                <w:rFonts w:cs="Consolas"/>
+                <w:color w:val="000000"/>
+                <w:sz w:val="20"/>
+                <w:szCs w:val="20"/>
+              </w:rPr>
+              <w:t xml:space="preserve"> </w:t>
+            </w:r>
+            <w:r>
+              <w:rPr>
+                <w:rFonts w:cs="Consolas"/>
+                <w:b/>
+                <w:bCs/>
+                <w:color w:val="7F0055"/>
+                <w:sz w:val="20"/>
+                <w:szCs w:val="20"/>
+              </w:rPr>
+              <w:t>extends</w:t>
+            </w:r>
+            <w:r>
+              <w:rPr>
+                <w:rFonts w:cs="Consolas"/>
+                <w:color w:val="000000"/>
+                <w:sz w:val="20"/>
+                <w:szCs w:val="20"/>
+              </w:rPr>
+              <w:t xml:space="preserve"> </w:t>
+            </w:r>
+            <w:proofErr w:type="spellStart"/>
+            <w:r>
+              <w:rPr>
+                <w:rFonts w:cs="Consolas"/>
+                <w:color w:val="000000"/>
+                <w:sz w:val="20"/>
+                <w:szCs w:val="20"/>
+              </w:rPr>
+              <w:t>WebSecurityConfigurerAdapter</w:t>
+            </w:r>
+            <w:proofErr w:type="spellEnd"/>
+            <w:r>
+              <w:rPr>
+                <w:rFonts w:cs="Consolas"/>
+                <w:color w:val="000000"/>
+                <w:sz w:val="20"/>
+                <w:szCs w:val="20"/>
+              </w:rPr>
+              <w:t xml:space="preserve"> {</w:t>
+            </w:r>
+          </w:p>
+          <w:p>
+            <w:pPr>
+              <w:autoSpaceDE w:val="0"/>
+              <w:autoSpaceDN w:val="0"/>
+              <w:adjustRightInd w:val="0"/>
+              <w:rPr>
+                <w:rFonts w:cs="Consolas"/>
+                <w:sz w:val="20"/>
+                <w:szCs w:val="20"/>
+              </w:rPr>
+            </w:pPr>
+          </w:p>
+          <w:p>
+            <w:pPr>
+              <w:autoSpaceDE w:val="0"/>
+              <w:autoSpaceDN w:val="0"/>
+              <w:adjustRightInd w:val="0"/>
+              <w:rPr>
+                <w:rFonts w:cs="Consolas"/>
+                <w:sz w:val="20"/>
+                <w:szCs w:val="20"/>
+              </w:rPr>
+            </w:pPr>
+            <w:r>
+              <w:rPr>
+                <w:rFonts w:cs="Consolas"/>
+                <w:color w:val="000000"/>
+                <w:sz w:val="20"/>
+                <w:szCs w:val="20"/>
+              </w:rPr>
+              <w:tab/>
+            </w:r>
+            <w:r>
+              <w:rPr>
+                <w:rFonts w:cs="Consolas"/>
+                <w:color w:val="646464"/>
+                <w:sz w:val="20"/>
+                <w:szCs w:val="20"/>
+              </w:rPr>
+              <w:t>@Override</w:t>
+            </w:r>
+          </w:p>
+          <w:p>
+            <w:pPr>
+              <w:autoSpaceDE w:val="0"/>
+              <w:autoSpaceDN w:val="0"/>
+              <w:adjustRightInd w:val="0"/>
+              <w:rPr>
+                <w:rFonts w:cs="Consolas"/>
+                <w:sz w:val="20"/>
+                <w:szCs w:val="20"/>
+              </w:rPr>
+            </w:pPr>
+            <w:r>
+              <w:rPr>
+                <w:rFonts w:cs="Consolas"/>
+                <w:color w:val="000000"/>
+                <w:sz w:val="20"/>
+                <w:szCs w:val="20"/>
+              </w:rPr>
+              <w:tab/>
+            </w:r>
+            <w:r>
+              <w:rPr>
+                <w:rFonts w:cs="Consolas"/>
+                <w:b/>
+                <w:bCs/>
+                <w:color w:val="7F0055"/>
+                <w:sz w:val="20"/>
+                <w:szCs w:val="20"/>
+              </w:rPr>
+              <w:t>protected</w:t>
+            </w:r>
+            <w:r>
+              <w:rPr>
+                <w:rFonts w:cs="Consolas"/>
+                <w:color w:val="000000"/>
+                <w:sz w:val="20"/>
+                <w:szCs w:val="20"/>
+              </w:rPr>
+              <w:t xml:space="preserve"> </w:t>
+            </w:r>
+            <w:r>
+              <w:rPr>
+                <w:rFonts w:cs="Consolas"/>
+                <w:b/>
+                <w:bCs/>
+                <w:color w:val="7F0055"/>
+                <w:sz w:val="20"/>
+                <w:szCs w:val="20"/>
+              </w:rPr>
+              <w:t>void</w:t>
+            </w:r>
+            <w:r>
+              <w:rPr>
+                <w:rFonts w:cs="Consolas"/>
+                <w:color w:val="000000"/>
+                <w:sz w:val="20"/>
+                <w:szCs w:val="20"/>
+              </w:rPr>
+              <w:t xml:space="preserve"> configure(</w:t>
+            </w:r>
+            <w:proofErr w:type="spellStart"/>
+            <w:r>
+              <w:rPr>
+                <w:rFonts w:cs="Consolas"/>
+                <w:color w:val="000000"/>
+                <w:sz w:val="20"/>
+                <w:szCs w:val="20"/>
+              </w:rPr>
+              <w:t>AuthenticationManagerBuilder</w:t>
+            </w:r>
+            <w:proofErr w:type="spellEnd"/>
+            <w:r>
+              <w:rPr>
+                <w:rFonts w:cs="Consolas"/>
+                <w:color w:val="000000"/>
+                <w:sz w:val="20"/>
+                <w:szCs w:val="20"/>
+              </w:rPr>
+              <w:t xml:space="preserve"> </w:t>
+            </w:r>
+            <w:r>
+              <w:rPr>
+                <w:rFonts w:cs="Consolas"/>
+                <w:color w:val="6A3E3E"/>
+                <w:sz w:val="20"/>
+                <w:szCs w:val="20"/>
+              </w:rPr>
+              <w:t>auth</w:t>
+            </w:r>
+            <w:r>
+              <w:rPr>
+                <w:rFonts w:cs="Consolas"/>
+                <w:color w:val="000000"/>
+                <w:sz w:val="20"/>
+                <w:szCs w:val="20"/>
+              </w:rPr>
+              <w:t xml:space="preserve">) </w:t>
+            </w:r>
+            <w:r>
+              <w:rPr>
+                <w:rFonts w:cs="Consolas"/>
+                <w:b/>
+                <w:bCs/>
+                <w:color w:val="7F0055"/>
+                <w:sz w:val="20"/>
+                <w:szCs w:val="20"/>
+              </w:rPr>
+              <w:t>throws</w:t>
+            </w:r>
+            <w:r>
+              <w:rPr>
+                <w:rFonts w:cs="Consolas"/>
+                <w:color w:val="000000"/>
+                <w:sz w:val="20"/>
+                <w:szCs w:val="20"/>
+              </w:rPr>
+              <w:t xml:space="preserve"> Exception {</w:t>
+            </w:r>
+          </w:p>
+          <w:p>
+            <w:pPr>
+              <w:autoSpaceDE w:val="0"/>
+              <w:autoSpaceDN w:val="0"/>
+              <w:adjustRightInd w:val="0"/>
+              <w:rPr>
+                <w:rFonts w:cs="Consolas"/>
+                <w:sz w:val="20"/>
+                <w:szCs w:val="20"/>
+              </w:rPr>
+            </w:pPr>
+            <w:r>
+              <w:rPr>
+                <w:rFonts w:cs="Consolas"/>
+                <w:color w:val="000000"/>
+                <w:sz w:val="20"/>
+                <w:szCs w:val="20"/>
+              </w:rPr>
+              <w:tab/>
+            </w:r>
+            <w:r>
+              <w:rPr>
+                <w:rFonts w:cs="Consolas"/>
+                <w:color w:val="000000"/>
+                <w:sz w:val="20"/>
+                <w:szCs w:val="20"/>
+              </w:rPr>
+              <w:tab/>
+              <w:t xml:space="preserve"> </w:t>
+            </w:r>
+            <w:proofErr w:type="spellStart"/>
+            <w:r>
+              <w:rPr>
+                <w:rFonts w:cs="Consolas"/>
+                <w:color w:val="000000"/>
+                <w:sz w:val="20"/>
+                <w:szCs w:val="20"/>
+              </w:rPr>
+              <w:t>PasswordEncoder</w:t>
+            </w:r>
+            <w:proofErr w:type="spellEnd"/>
+            <w:r>
+              <w:rPr>
+                <w:rFonts w:cs="Consolas"/>
+                <w:color w:val="000000"/>
+                <w:sz w:val="20"/>
+                <w:szCs w:val="20"/>
+              </w:rPr>
+              <w:t xml:space="preserve"> </w:t>
+            </w:r>
+            <w:r>
+              <w:rPr>
+                <w:rFonts w:cs="Consolas"/>
+                <w:color w:val="6A3E3E"/>
+                <w:sz w:val="20"/>
+                <w:szCs w:val="20"/>
+              </w:rPr>
+              <w:t>encoder</w:t>
+            </w:r>
+            <w:r>
+              <w:rPr>
+                <w:rFonts w:cs="Consolas"/>
+                <w:color w:val="000000"/>
+                <w:sz w:val="20"/>
+                <w:szCs w:val="20"/>
+              </w:rPr>
+              <w:t xml:space="preserve"> = </w:t>
+            </w:r>
+            <w:proofErr w:type="spellStart"/>
+            <w:r>
+              <w:rPr>
+                <w:rFonts w:cs="Consolas"/>
+                <w:color w:val="000000"/>
+                <w:sz w:val="20"/>
+                <w:szCs w:val="20"/>
+              </w:rPr>
+              <w:t>PasswordEncoderFactories.</w:t>
+            </w:r>
+            <w:r>
+              <w:rPr>
+                <w:rFonts w:cs="Consolas"/>
+                <w:i/>
+                <w:iCs/>
+                <w:color w:val="000000"/>
+                <w:sz w:val="20"/>
+                <w:szCs w:val="20"/>
+              </w:rPr>
+              <w:t>createDelegatingPasswordEncoder</w:t>
+            </w:r>
+            <w:proofErr w:type="spellEnd"/>
+            <w:r>
+              <w:rPr>
+                <w:rFonts w:cs="Consolas"/>
+                <w:color w:val="000000"/>
+                <w:sz w:val="20"/>
+                <w:szCs w:val="20"/>
+              </w:rPr>
+              <w:t>();</w:t>
+            </w:r>
+          </w:p>
+          <w:p>
+            <w:pPr>
+              <w:autoSpaceDE w:val="0"/>
+              <w:autoSpaceDN w:val="0"/>
+              <w:adjustRightInd w:val="0"/>
+              <w:rPr>
+                <w:rFonts w:cs="Consolas"/>
+                <w:sz w:val="20"/>
+                <w:szCs w:val="20"/>
+              </w:rPr>
+            </w:pPr>
+            <w:r>
+              <w:rPr>
+                <w:rFonts w:cs="Consolas"/>
+                <w:color w:val="000000"/>
+                <w:sz w:val="20"/>
+                <w:szCs w:val="20"/>
+              </w:rPr>
+              <w:tab/>
+              <w:t xml:space="preserve">   </w:t>
+            </w:r>
+            <w:r>
+              <w:rPr>
+                <w:rFonts w:cs="Consolas"/>
+                <w:color w:val="6A3E3E"/>
+                <w:sz w:val="20"/>
+                <w:szCs w:val="20"/>
+              </w:rPr>
+              <w:t>auth</w:t>
+            </w:r>
+            <w:r>
+              <w:rPr>
+                <w:rFonts w:cs="Consolas"/>
+                <w:color w:val="000000"/>
+                <w:sz w:val="20"/>
+                <w:szCs w:val="20"/>
+              </w:rPr>
+              <w:t>.inMemoryAuthentication().withUser(</w:t>
+            </w:r>
+            <w:r>
+              <w:rPr>
+                <w:rFonts w:cs="Consolas"/>
+                <w:color w:val="2A00FF"/>
+                <w:sz w:val="20"/>
+                <w:szCs w:val="20"/>
+              </w:rPr>
+              <w:t>"nag"</w:t>
+            </w:r>
+            <w:r>
+              <w:rPr>
+                <w:rFonts w:cs="Consolas"/>
+                <w:color w:val="000000"/>
+                <w:sz w:val="20"/>
+                <w:szCs w:val="20"/>
+              </w:rPr>
+              <w:t>).password(</w:t>
+            </w:r>
+            <w:r>
+              <w:rPr>
+                <w:rFonts w:cs="Consolas"/>
+                <w:color w:val="6A3E3E"/>
+                <w:sz w:val="20"/>
+                <w:szCs w:val="20"/>
+              </w:rPr>
+              <w:t>encoder</w:t>
+            </w:r>
+            <w:r>
+              <w:rPr>
+                <w:rFonts w:cs="Consolas"/>
+                <w:color w:val="000000"/>
+                <w:sz w:val="20"/>
+                <w:szCs w:val="20"/>
+              </w:rPr>
+              <w:t>.encode(</w:t>
+            </w:r>
+            <w:r>
+              <w:rPr>
+                <w:rFonts w:cs="Consolas"/>
+                <w:color w:val="2A00FF"/>
+                <w:sz w:val="20"/>
+                <w:szCs w:val="20"/>
+              </w:rPr>
+              <w:t>"nag"</w:t>
+            </w:r>
+            <w:r>
+              <w:rPr>
+                <w:rFonts w:cs="Consolas"/>
+                <w:color w:val="000000"/>
+                <w:sz w:val="20"/>
+                <w:szCs w:val="20"/>
+              </w:rPr>
+              <w:t>)).roles(</w:t>
+            </w:r>
+            <w:r>
+              <w:rPr>
+                <w:rFonts w:cs="Consolas"/>
+                <w:color w:val="2A00FF"/>
+                <w:sz w:val="20"/>
+                <w:szCs w:val="20"/>
+              </w:rPr>
+              <w:t>"user"</w:t>
+            </w:r>
+            <w:r>
+              <w:rPr>
+                <w:rFonts w:cs="Consolas"/>
+                <w:color w:val="000000"/>
+                <w:sz w:val="20"/>
+                <w:szCs w:val="20"/>
+              </w:rPr>
+              <w:t>);</w:t>
+            </w:r>
+          </w:p>
+          <w:p>
+            <w:pPr>
+              <w:autoSpaceDE w:val="0"/>
+              <w:autoSpaceDN w:val="0"/>
+              <w:adjustRightInd w:val="0"/>
+              <w:rPr>
+                <w:rFonts w:cs="Consolas"/>
+                <w:sz w:val="20"/>
+                <w:szCs w:val="20"/>
+              </w:rPr>
+            </w:pPr>
+            <w:r>
+              <w:rPr>
+                <w:rFonts w:cs="Consolas"/>
+                <w:color w:val="000000"/>
+                <w:sz w:val="20"/>
+                <w:szCs w:val="20"/>
+              </w:rPr>
+              <w:tab/>
+              <w:t xml:space="preserve">   </w:t>
+            </w:r>
+            <w:r>
+              <w:rPr>
+                <w:rFonts w:cs="Consolas"/>
+                <w:color w:val="6A3E3E"/>
+                <w:sz w:val="20"/>
+                <w:szCs w:val="20"/>
+              </w:rPr>
+              <w:t>auth</w:t>
+            </w:r>
+            <w:r>
+              <w:rPr>
+                <w:rFonts w:cs="Consolas"/>
+                <w:color w:val="000000"/>
+                <w:sz w:val="20"/>
+                <w:szCs w:val="20"/>
+              </w:rPr>
+              <w:t>.inMemoryAuthentication().withUser(</w:t>
+            </w:r>
+            <w:r>
+              <w:rPr>
+                <w:rFonts w:cs="Consolas"/>
+                <w:color w:val="2A00FF"/>
+                <w:sz w:val="20"/>
+                <w:szCs w:val="20"/>
+              </w:rPr>
+              <w:t>"admin"</w:t>
+            </w:r>
+            <w:r>
+              <w:rPr>
+                <w:rFonts w:cs="Consolas"/>
+                <w:color w:val="000000"/>
+                <w:sz w:val="20"/>
+                <w:szCs w:val="20"/>
+              </w:rPr>
+              <w:t>).password(</w:t>
+            </w:r>
+            <w:r>
+              <w:rPr>
+                <w:rFonts w:cs="Consolas"/>
+                <w:color w:val="6A3E3E"/>
+                <w:sz w:val="20"/>
+                <w:szCs w:val="20"/>
+              </w:rPr>
+              <w:t>encoder</w:t>
+            </w:r>
+            <w:r>
+              <w:rPr>
+                <w:rFonts w:cs="Consolas"/>
+                <w:color w:val="000000"/>
+                <w:sz w:val="20"/>
+                <w:szCs w:val="20"/>
+              </w:rPr>
+              <w:t>.encode(</w:t>
+            </w:r>
+            <w:r>
+              <w:rPr>
+                <w:rFonts w:cs="Consolas"/>
+                <w:color w:val="2A00FF"/>
+                <w:sz w:val="20"/>
+                <w:szCs w:val="20"/>
+              </w:rPr>
+              <w:t>"admin"</w:t>
+            </w:r>
+            <w:r>
+              <w:rPr>
+                <w:rFonts w:cs="Consolas"/>
+                <w:color w:val="000000"/>
+                <w:sz w:val="20"/>
+                <w:szCs w:val="20"/>
+              </w:rPr>
+              <w:t>)).roles(</w:t>
+            </w:r>
+            <w:r>
+              <w:rPr>
+                <w:rFonts w:cs="Consolas"/>
+                <w:color w:val="2A00FF"/>
+                <w:sz w:val="20"/>
+                <w:szCs w:val="20"/>
+              </w:rPr>
+              <w:t>"user"</w:t>
+            </w:r>
+            <w:r>
+              <w:rPr>
+                <w:rFonts w:cs="Consolas"/>
+                <w:color w:val="000000"/>
+                <w:sz w:val="20"/>
+                <w:szCs w:val="20"/>
+              </w:rPr>
+              <w:t>,</w:t>
+            </w:r>
+            <w:r>
+              <w:rPr>
+                <w:rFonts w:cs="Consolas"/>
+                <w:color w:val="2A00FF"/>
+                <w:sz w:val="20"/>
+                <w:szCs w:val="20"/>
+              </w:rPr>
+              <w:t>"admin"</w:t>
+            </w:r>
+            <w:r>
+              <w:rPr>
+                <w:rFonts w:cs="Consolas"/>
+                <w:color w:val="000000"/>
+                <w:sz w:val="20"/>
+                <w:szCs w:val="20"/>
+              </w:rPr>
+              <w:t>);</w:t>
+            </w:r>
+          </w:p>
+          <w:p>
+            <w:pPr>
+              <w:autoSpaceDE w:val="0"/>
+              <w:autoSpaceDN w:val="0"/>
+              <w:adjustRightInd w:val="0"/>
+              <w:rPr>
+                <w:rFonts w:cs="Consolas"/>
+                <w:sz w:val="20"/>
+                <w:szCs w:val="20"/>
+              </w:rPr>
+            </w:pPr>
+            <w:r>
+              <w:rPr>
+                <w:rFonts w:cs="Consolas"/>
+                <w:color w:val="000000"/>
+                <w:sz w:val="20"/>
+                <w:szCs w:val="20"/>
+              </w:rPr>
+              <w:tab/>
+              <w:t>}</w:t>
+            </w:r>
+          </w:p>
+          <w:p>
+            <w:pPr>
+              <w:autoSpaceDE w:val="0"/>
+              <w:autoSpaceDN w:val="0"/>
+              <w:adjustRightInd w:val="0"/>
+              <w:rPr>
+                <w:rFonts w:cs="Consolas"/>
+                <w:sz w:val="20"/>
+                <w:szCs w:val="20"/>
+              </w:rPr>
+            </w:pPr>
+          </w:p>
+          <w:p>
+            <w:pPr>
+              <w:autoSpaceDE w:val="0"/>
+              <w:autoSpaceDN w:val="0"/>
+              <w:adjustRightInd w:val="0"/>
+              <w:rPr>
+                <w:rFonts w:cs="Consolas"/>
+                <w:sz w:val="20"/>
+                <w:szCs w:val="20"/>
+              </w:rPr>
+            </w:pPr>
+            <w:r>
+              <w:rPr>
+                <w:rFonts w:cs="Consolas"/>
+                <w:color w:val="646464"/>
+                <w:sz w:val="20"/>
+                <w:szCs w:val="20"/>
+              </w:rPr>
+              <w:t>@Override</w:t>
+            </w:r>
+          </w:p>
+          <w:p>
+            <w:pPr>
+              <w:autoSpaceDE w:val="0"/>
+              <w:autoSpaceDN w:val="0"/>
+              <w:adjustRightInd w:val="0"/>
+              <w:rPr>
+                <w:rFonts w:cs="Consolas"/>
+                <w:sz w:val="20"/>
+                <w:szCs w:val="20"/>
+              </w:rPr>
+            </w:pPr>
+            <w:r>
+              <w:rPr>
+                <w:rFonts w:cs="Consolas"/>
+                <w:b/>
+                <w:bCs/>
+                <w:color w:val="7F0055"/>
+                <w:sz w:val="20"/>
+                <w:szCs w:val="20"/>
+              </w:rPr>
+              <w:t>protected</w:t>
+            </w:r>
+            <w:r>
+              <w:rPr>
+                <w:rFonts w:cs="Consolas"/>
+                <w:color w:val="000000"/>
+                <w:sz w:val="20"/>
+                <w:szCs w:val="20"/>
+              </w:rPr>
+              <w:t xml:space="preserve"> </w:t>
+            </w:r>
+            <w:r>
+              <w:rPr>
+                <w:rFonts w:cs="Consolas"/>
+                <w:b/>
+                <w:bCs/>
+                <w:color w:val="7F0055"/>
+                <w:sz w:val="20"/>
+                <w:szCs w:val="20"/>
+              </w:rPr>
+              <w:t>void</w:t>
+            </w:r>
+            <w:r>
+              <w:rPr>
+                <w:rFonts w:cs="Consolas"/>
+                <w:color w:val="000000"/>
+                <w:sz w:val="20"/>
+                <w:szCs w:val="20"/>
+              </w:rPr>
+              <w:t xml:space="preserve"> configure(</w:t>
+            </w:r>
+            <w:proofErr w:type="spellStart"/>
+            <w:r>
+              <w:rPr>
+                <w:rFonts w:cs="Consolas"/>
+                <w:color w:val="000000"/>
+                <w:sz w:val="20"/>
+                <w:szCs w:val="20"/>
+              </w:rPr>
+              <w:t>HttpSecurity</w:t>
+            </w:r>
+            <w:proofErr w:type="spellEnd"/>
+            <w:r>
+              <w:rPr>
+                <w:rFonts w:cs="Consolas"/>
+                <w:color w:val="000000"/>
+                <w:sz w:val="20"/>
+                <w:szCs w:val="20"/>
+              </w:rPr>
+              <w:t xml:space="preserve"> </w:t>
+            </w:r>
+            <w:r>
+              <w:rPr>
+                <w:rFonts w:cs="Consolas"/>
+                <w:color w:val="6A3E3E"/>
+                <w:sz w:val="20"/>
+                <w:szCs w:val="20"/>
+              </w:rPr>
+              <w:t>http</w:t>
+            </w:r>
+            <w:r>
+              <w:rPr>
+                <w:rFonts w:cs="Consolas"/>
+                <w:color w:val="000000"/>
+                <w:sz w:val="20"/>
+                <w:szCs w:val="20"/>
+              </w:rPr>
+              <w:t xml:space="preserve">) </w:t>
+            </w:r>
+            <w:r>
+              <w:rPr>
+                <w:rFonts w:cs="Consolas"/>
+                <w:b/>
+                <w:bCs/>
+                <w:color w:val="7F0055"/>
+                <w:sz w:val="20"/>
+                <w:szCs w:val="20"/>
+              </w:rPr>
+              <w:t>throws</w:t>
+            </w:r>
+            <w:r>
+              <w:rPr>
+                <w:rFonts w:cs="Consolas"/>
+                <w:color w:val="000000"/>
+                <w:sz w:val="20"/>
+                <w:szCs w:val="20"/>
+              </w:rPr>
+              <w:t xml:space="preserve"> Exception {</w:t>
+            </w:r>
+          </w:p>
+          <w:p>
+            <w:pPr>
+              <w:autoSpaceDE w:val="0"/>
+              <w:autoSpaceDN w:val="0"/>
+              <w:adjustRightInd w:val="0"/>
+              <w:rPr>
+                <w:rFonts w:cs="Consolas"/>
+                <w:sz w:val="20"/>
+                <w:szCs w:val="20"/>
+              </w:rPr>
+            </w:pPr>
+            <w:r>
+              <w:rPr>
+                <w:rFonts w:cs="Consolas"/>
+                <w:color w:val="000000"/>
+                <w:sz w:val="20"/>
+                <w:szCs w:val="20"/>
+              </w:rPr>
+              <w:t xml:space="preserve">      </w:t>
+            </w:r>
+            <w:r>
+              <w:rPr>
+                <w:rFonts w:cs="Consolas"/>
+                <w:color w:val="6A3E3E"/>
+                <w:sz w:val="20"/>
+                <w:szCs w:val="20"/>
+              </w:rPr>
+              <w:t>http</w:t>
+            </w:r>
+            <w:r>
+              <w:rPr>
+                <w:rFonts w:cs="Consolas"/>
+                <w:color w:val="000000"/>
+                <w:sz w:val="20"/>
+                <w:szCs w:val="20"/>
+              </w:rPr>
+              <w:t>.csrf().disable().authorizeRequests().antMatchers(</w:t>
+            </w:r>
+            <w:r>
+              <w:rPr>
+                <w:rFonts w:cs="Consolas"/>
+                <w:color w:val="2A00FF"/>
+                <w:sz w:val="20"/>
+                <w:szCs w:val="20"/>
+              </w:rPr>
+              <w:t>"/product/user/**"</w:t>
+            </w:r>
+            <w:r>
+              <w:rPr>
+                <w:rFonts w:cs="Consolas"/>
+                <w:color w:val="000000"/>
+                <w:sz w:val="20"/>
+                <w:szCs w:val="20"/>
+              </w:rPr>
+              <w:t>).hasAnyRole(</w:t>
+            </w:r>
+            <w:r>
+              <w:rPr>
+                <w:rFonts w:cs="Consolas"/>
+                <w:color w:val="2A00FF"/>
+                <w:sz w:val="20"/>
+                <w:szCs w:val="20"/>
+              </w:rPr>
+              <w:t>"user"</w:t>
+            </w:r>
+            <w:r>
+              <w:rPr>
+                <w:rFonts w:cs="Consolas"/>
+                <w:color w:val="000000"/>
+                <w:sz w:val="20"/>
+                <w:szCs w:val="20"/>
+              </w:rPr>
+              <w:t xml:space="preserve">, </w:t>
+            </w:r>
+            <w:r>
+              <w:rPr>
+                <w:rFonts w:cs="Consolas"/>
+                <w:color w:val="2A00FF"/>
+                <w:sz w:val="20"/>
+                <w:szCs w:val="20"/>
+              </w:rPr>
+              <w:t>"admin"</w:t>
+            </w:r>
+            <w:r>
+              <w:rPr>
+                <w:rFonts w:cs="Consolas"/>
+                <w:color w:val="000000"/>
+                <w:sz w:val="20"/>
+                <w:szCs w:val="20"/>
+              </w:rPr>
+              <w:t>).and().</w:t>
+            </w:r>
+            <w:proofErr w:type="spellStart"/>
+            <w:r>
+              <w:rPr>
+                <w:rFonts w:cs="Consolas"/>
+                <w:color w:val="000000"/>
+                <w:sz w:val="20"/>
+                <w:szCs w:val="20"/>
+              </w:rPr>
+              <w:t>formLogin</w:t>
+            </w:r>
+            <w:proofErr w:type="spellEnd"/>
+            <w:r>
+              <w:rPr>
+                <w:rFonts w:cs="Consolas"/>
+                <w:color w:val="000000"/>
+                <w:sz w:val="20"/>
+                <w:szCs w:val="20"/>
+              </w:rPr>
+              <w:t>();</w:t>
+            </w:r>
+          </w:p>
+          <w:p>
+            <w:pPr>
+              <w:autoSpaceDE w:val="0"/>
+              <w:autoSpaceDN w:val="0"/>
+              <w:adjustRightInd w:val="0"/>
+              <w:rPr>
+                <w:rFonts w:cs="Consolas"/>
+                <w:sz w:val="20"/>
+                <w:szCs w:val="20"/>
+              </w:rPr>
+            </w:pPr>
+            <w:r>
+              <w:rPr>
+                <w:rFonts w:cs="Consolas"/>
+                <w:color w:val="000000"/>
+                <w:sz w:val="20"/>
+                <w:szCs w:val="20"/>
+              </w:rPr>
+              <w:t xml:space="preserve">      </w:t>
+            </w:r>
+            <w:r>
+              <w:rPr>
+                <w:rFonts w:cs="Consolas"/>
+                <w:color w:val="6A3E3E"/>
+                <w:sz w:val="20"/>
+                <w:szCs w:val="20"/>
+              </w:rPr>
+              <w:t>http</w:t>
+            </w:r>
+            <w:r>
+              <w:rPr>
+                <w:rFonts w:cs="Consolas"/>
+                <w:color w:val="000000"/>
+                <w:sz w:val="20"/>
+                <w:szCs w:val="20"/>
+              </w:rPr>
+              <w:t>.csrf().disable().authorizeRequests().antMatchers(</w:t>
+            </w:r>
+            <w:r>
+              <w:rPr>
+                <w:rFonts w:cs="Consolas"/>
+                <w:color w:val="2A00FF"/>
+                <w:sz w:val="20"/>
+                <w:szCs w:val="20"/>
+              </w:rPr>
+              <w:t>"/product/admin/**"</w:t>
+            </w:r>
+            <w:r>
+              <w:rPr>
+                <w:rFonts w:cs="Consolas"/>
+                <w:color w:val="000000"/>
+                <w:sz w:val="20"/>
+                <w:szCs w:val="20"/>
+              </w:rPr>
+              <w:t>).hasAnyRole(</w:t>
+            </w:r>
+            <w:r>
+              <w:rPr>
+                <w:rFonts w:cs="Consolas"/>
+                <w:color w:val="2A00FF"/>
+                <w:sz w:val="20"/>
+                <w:szCs w:val="20"/>
+              </w:rPr>
+              <w:t>"admin"</w:t>
+            </w:r>
+            <w:r>
+              <w:rPr>
+                <w:rFonts w:cs="Consolas"/>
+                <w:color w:val="000000"/>
+                <w:sz w:val="20"/>
+                <w:szCs w:val="20"/>
+              </w:rPr>
+              <w:t>).and().formLogin();</w:t>
+            </w:r>
+          </w:p>
+          <w:p>
+            <w:pPr>
+              <w:autoSpaceDE w:val="0"/>
+              <w:autoSpaceDN w:val="0"/>
+              <w:adjustRightInd w:val="0"/>
+              <w:rPr>
+                <w:rFonts w:cs="Consolas"/>
+                <w:sz w:val="20"/>
+                <w:szCs w:val="20"/>
+              </w:rPr>
+            </w:pPr>
+            <w:r>
+              <w:rPr>
+                <w:rFonts w:cs="Consolas"/>
+                <w:color w:val="000000"/>
+                <w:sz w:val="20"/>
+                <w:szCs w:val="20"/>
+              </w:rPr>
+              <w:tab/>
+              <w:t>}</w:t>
+            </w:r>
+          </w:p>
+          <w:p>
+            <w:pPr>
+              <w:autoSpaceDE w:val="0"/>
+              <w:autoSpaceDN w:val="0"/>
+              <w:adjustRightInd w:val="0"/>
+              <w:rPr>
+                <w:rFonts w:cs="Consolas"/>
+                <w:sz w:val="20"/>
+                <w:szCs w:val="20"/>
+              </w:rPr>
+            </w:pPr>
+          </w:p>
+          <w:p>
+            <w:pPr>
+              <w:rPr>
+                <w:rFonts w:cs="Consolas"/>
+                <w:color w:val="000000"/>
+                <w:sz w:val="20"/>
+                <w:szCs w:val="20"/>
+              </w:rPr>
+            </w:pPr>
+            <w:r>
+              <w:rPr>
+                <w:rFonts w:cs="Consolas"/>
+                <w:color w:val="000000"/>
+                <w:sz w:val="20"/>
+                <w:szCs w:val="20"/>
+              </w:rPr>
+              <w:t>}</w:t>
+            </w:r>
+          </w:p>
+          <w:p>
+            <w:pPr>
+              <w:rPr>
+                <w:rFonts w:cs="Consolas"/>
+                <w:color w:val="000000"/>
+                <w:sz w:val="20"/>
+                <w:szCs w:val="20"/>
+              </w:rPr>
+            </w:pPr>
+          </w:p>
+          <w:p>
+            <w:pPr>
+              <w:rPr>
+                <w:rFonts w:cs="Consolas"/>
+                <w:color w:val="000000"/>
+                <w:sz w:val="20"/>
+                <w:szCs w:val="20"/>
+              </w:rPr>
+            </w:pPr>
+            <w:r>
+              <w:rPr>
+                <w:rFonts w:cs="Consolas"/>
+                <w:color w:val="000000"/>
+                <w:sz w:val="20"/>
+                <w:szCs w:val="20"/>
+              </w:rPr>
+              <w:t>With chaining:</w:t>
+            </w:r>
+          </w:p>
+          <w:p>
+            <w:pPr>
+              <w:autoSpaceDE w:val="0"/>
+              <w:autoSpaceDN w:val="0"/>
+              <w:adjustRightInd w:val="0"/>
+              <w:rPr>
+                <w:rFonts w:cs="Consolas"/>
+                <w:sz w:val="20"/>
+                <w:szCs w:val="20"/>
+              </w:rPr>
+            </w:pPr>
+            <w:proofErr w:type="spellStart"/>
+            <w:r>
+              <w:rPr>
+                <w:rFonts w:cs="Consolas"/>
+                <w:color w:val="000000"/>
+                <w:sz w:val="20"/>
+                <w:szCs w:val="20"/>
+              </w:rPr>
+              <w:t>PasswordEncoder</w:t>
+            </w:r>
+            <w:proofErr w:type="spellEnd"/>
+            <w:r>
+              <w:rPr>
+                <w:rFonts w:cs="Consolas"/>
+                <w:color w:val="000000"/>
+                <w:sz w:val="20"/>
+                <w:szCs w:val="20"/>
+              </w:rPr>
+              <w:t xml:space="preserve"> </w:t>
+            </w:r>
+            <w:r>
+              <w:rPr>
+                <w:rFonts w:cs="Consolas"/>
+                <w:color w:val="6A3E3E"/>
+                <w:sz w:val="20"/>
+                <w:szCs w:val="20"/>
+              </w:rPr>
+              <w:t>encoder</w:t>
+            </w:r>
+            <w:r>
+              <w:rPr>
+                <w:rFonts w:cs="Consolas"/>
+                <w:color w:val="000000"/>
+                <w:sz w:val="20"/>
+                <w:szCs w:val="20"/>
+              </w:rPr>
+              <w:t xml:space="preserve"> = </w:t>
+            </w:r>
+            <w:proofErr w:type="spellStart"/>
+            <w:r>
+              <w:rPr>
+                <w:rFonts w:cs="Consolas"/>
+                <w:color w:val="000000"/>
+                <w:sz w:val="20"/>
+                <w:szCs w:val="20"/>
+              </w:rPr>
+              <w:t>PasswordEncoderFactories.</w:t>
+            </w:r>
+            <w:r>
+              <w:rPr>
+                <w:rFonts w:cs="Consolas"/>
+                <w:i/>
+                <w:iCs/>
+                <w:color w:val="000000"/>
+                <w:sz w:val="20"/>
+                <w:szCs w:val="20"/>
+              </w:rPr>
+              <w:t>createDelegatingPasswordEncoder</w:t>
+            </w:r>
+            <w:proofErr w:type="spellEnd"/>
+            <w:r>
+              <w:rPr>
+                <w:rFonts w:cs="Consolas"/>
+                <w:color w:val="000000"/>
+                <w:sz w:val="20"/>
+                <w:szCs w:val="20"/>
+              </w:rPr>
+              <w:t>();</w:t>
+            </w:r>
+          </w:p>
+          <w:p>
+            <w:pPr>
+              <w:autoSpaceDE w:val="0"/>
+              <w:autoSpaceDN w:val="0"/>
+              <w:adjustRightInd w:val="0"/>
+              <w:rPr>
+                <w:rFonts w:cs="Consolas"/>
+                <w:sz w:val="20"/>
+                <w:szCs w:val="20"/>
+              </w:rPr>
+            </w:pPr>
+            <w:r>
+              <w:rPr>
+                <w:rFonts w:cs="Consolas"/>
+                <w:color w:val="000000"/>
+                <w:sz w:val="20"/>
+                <w:szCs w:val="20"/>
+              </w:rPr>
+              <w:tab/>
+            </w:r>
+            <w:r>
+              <w:rPr>
+                <w:rFonts w:cs="Consolas"/>
+                <w:color w:val="6A3E3E"/>
+                <w:sz w:val="20"/>
+                <w:szCs w:val="20"/>
+              </w:rPr>
+              <w:t>auth</w:t>
+            </w:r>
+            <w:r>
+              <w:rPr>
+                <w:rFonts w:cs="Consolas"/>
+                <w:color w:val="000000"/>
+                <w:sz w:val="20"/>
+                <w:szCs w:val="20"/>
+              </w:rPr>
+              <w:t>.inMemoryAuthentication().withUser(</w:t>
+            </w:r>
+            <w:r>
+              <w:rPr>
+                <w:rFonts w:cs="Consolas"/>
+                <w:color w:val="2A00FF"/>
+                <w:sz w:val="20"/>
+                <w:szCs w:val="20"/>
+              </w:rPr>
+              <w:t>"nag"</w:t>
+            </w:r>
+            <w:r>
+              <w:rPr>
+                <w:rFonts w:cs="Consolas"/>
+                <w:color w:val="000000"/>
+                <w:sz w:val="20"/>
+                <w:szCs w:val="20"/>
+              </w:rPr>
+              <w:t>).password(</w:t>
+            </w:r>
+            <w:r>
+              <w:rPr>
+                <w:rFonts w:cs="Consolas"/>
+                <w:color w:val="6A3E3E"/>
+                <w:sz w:val="20"/>
+                <w:szCs w:val="20"/>
+              </w:rPr>
+              <w:t>encoder</w:t>
+            </w:r>
+            <w:r>
+              <w:rPr>
+                <w:rFonts w:cs="Consolas"/>
+                <w:color w:val="000000"/>
+                <w:sz w:val="20"/>
+                <w:szCs w:val="20"/>
+              </w:rPr>
+              <w:t>.encode(</w:t>
+            </w:r>
+            <w:r>
+              <w:rPr>
+                <w:rFonts w:cs="Consolas"/>
+                <w:color w:val="2A00FF"/>
+                <w:sz w:val="20"/>
+                <w:szCs w:val="20"/>
+              </w:rPr>
+              <w:t>"nag"</w:t>
+            </w:r>
+            <w:r>
+              <w:rPr>
+                <w:rFonts w:cs="Consolas"/>
+                <w:color w:val="000000"/>
+                <w:sz w:val="20"/>
+                <w:szCs w:val="20"/>
+              </w:rPr>
+              <w:t>)).roles(</w:t>
+            </w:r>
+            <w:r>
+              <w:rPr>
+                <w:rFonts w:cs="Consolas"/>
+                <w:color w:val="2A00FF"/>
+                <w:sz w:val="20"/>
+                <w:szCs w:val="20"/>
+              </w:rPr>
+              <w:t>"user"</w:t>
+            </w:r>
+            <w:r>
+              <w:rPr>
+                <w:rFonts w:cs="Consolas"/>
+                <w:color w:val="000000"/>
+                <w:sz w:val="20"/>
+                <w:szCs w:val="20"/>
+              </w:rPr>
+              <w:t>) .and().withUser(</w:t>
+            </w:r>
+            <w:r>
+              <w:rPr>
+                <w:rFonts w:cs="Consolas"/>
+                <w:color w:val="2A00FF"/>
+                <w:sz w:val="20"/>
+                <w:szCs w:val="20"/>
+              </w:rPr>
+              <w:t>"admin"</w:t>
+            </w:r>
+            <w:r>
+              <w:rPr>
+                <w:rFonts w:cs="Consolas"/>
+                <w:color w:val="000000"/>
+                <w:sz w:val="20"/>
+                <w:szCs w:val="20"/>
+              </w:rPr>
+              <w:t>).password(</w:t>
+            </w:r>
+            <w:r>
+              <w:rPr>
+                <w:rFonts w:cs="Consolas"/>
+                <w:color w:val="6A3E3E"/>
+                <w:sz w:val="20"/>
+                <w:szCs w:val="20"/>
+              </w:rPr>
+              <w:t>encoder</w:t>
+            </w:r>
+            <w:r>
+              <w:rPr>
+                <w:rFonts w:cs="Consolas"/>
+                <w:color w:val="000000"/>
+                <w:sz w:val="20"/>
+                <w:szCs w:val="20"/>
+              </w:rPr>
+              <w:t>.encode(</w:t>
+            </w:r>
+            <w:r>
+              <w:rPr>
+                <w:rFonts w:cs="Consolas"/>
+                <w:color w:val="2A00FF"/>
+                <w:sz w:val="20"/>
+                <w:szCs w:val="20"/>
+              </w:rPr>
+              <w:t>"admin"</w:t>
+            </w:r>
+            <w:r>
+              <w:rPr>
+                <w:rFonts w:cs="Consolas"/>
+                <w:color w:val="000000"/>
+                <w:sz w:val="20"/>
+                <w:szCs w:val="20"/>
+              </w:rPr>
+              <w:t>)).roles(</w:t>
+            </w:r>
+            <w:r>
+              <w:rPr>
+                <w:rFonts w:cs="Consolas"/>
+                <w:color w:val="2A00FF"/>
+                <w:sz w:val="20"/>
+                <w:szCs w:val="20"/>
+              </w:rPr>
+              <w:t>"user"</w:t>
+            </w:r>
+            <w:r>
+              <w:rPr>
+                <w:rFonts w:cs="Consolas"/>
+                <w:color w:val="000000"/>
+                <w:sz w:val="20"/>
+                <w:szCs w:val="20"/>
+              </w:rPr>
+              <w:t xml:space="preserve">, </w:t>
+            </w:r>
+            <w:r>
+              <w:rPr>
+                <w:rFonts w:cs="Consolas"/>
+                <w:color w:val="2A00FF"/>
+                <w:sz w:val="20"/>
+                <w:szCs w:val="20"/>
+              </w:rPr>
+              <w:t>"admin"</w:t>
+            </w:r>
+            <w:r>
+              <w:rPr>
+                <w:rFonts w:cs="Consolas"/>
+                <w:color w:val="000000"/>
+                <w:sz w:val="20"/>
+                <w:szCs w:val="20"/>
+              </w:rPr>
+              <w:t>);</w:t>
+            </w:r>
+          </w:p>
+          <w:p>
+            <w:pPr>
+              <w:rPr>
+                <w:rFonts w:cs="Consolas"/>
+                <w:color w:val="000000"/>
+                <w:sz w:val="20"/>
+                <w:szCs w:val="20"/>
+              </w:rPr>
+            </w:pPr>
+          </w:p>
+          <w:p>
+            <w:pPr>
+              <w:autoSpaceDE w:val="0"/>
+              <w:autoSpaceDN w:val="0"/>
+              <w:adjustRightInd w:val="0"/>
+              <w:rPr>
+                <w:rFonts w:cs="Consolas"/>
+                <w:color w:val="000000"/>
+                <w:sz w:val="20"/>
+                <w:szCs w:val="20"/>
+              </w:rPr>
+            </w:pPr>
+            <w:r>
+              <w:rPr>
+                <w:rFonts w:cs="Consolas"/>
+                <w:color w:val="000000"/>
+                <w:sz w:val="20"/>
+                <w:szCs w:val="20"/>
+              </w:rPr>
+              <w:tab/>
+              <w:t xml:space="preserve"> </w:t>
+            </w:r>
+            <w:r>
+              <w:rPr>
+                <w:rFonts w:cs="Consolas"/>
+                <w:color w:val="6A3E3E"/>
+                <w:sz w:val="20"/>
+                <w:szCs w:val="20"/>
+              </w:rPr>
+              <w:t>http</w:t>
+            </w:r>
+            <w:r>
+              <w:rPr>
+                <w:rFonts w:cs="Consolas"/>
+                <w:color w:val="000000"/>
+                <w:sz w:val="20"/>
+                <w:szCs w:val="20"/>
+              </w:rPr>
+              <w:t>.csrf().disable().authorizeRequests().antMatchers(</w:t>
+            </w:r>
+            <w:r>
+              <w:rPr>
+                <w:rFonts w:cs="Consolas"/>
+                <w:color w:val="2A00FF"/>
+                <w:sz w:val="20"/>
+                <w:szCs w:val="20"/>
+              </w:rPr>
+              <w:t>"/product/user/**"</w:t>
+            </w:r>
+            <w:r>
+              <w:rPr>
+                <w:rFonts w:cs="Consolas"/>
+                <w:color w:val="000000"/>
+                <w:sz w:val="20"/>
+                <w:szCs w:val="20"/>
+              </w:rPr>
+              <w:t>).hasAnyRole(</w:t>
+            </w:r>
+            <w:r>
+              <w:rPr>
+                <w:rFonts w:cs="Consolas"/>
+                <w:color w:val="2A00FF"/>
+                <w:sz w:val="20"/>
+                <w:szCs w:val="20"/>
+              </w:rPr>
+              <w:t>"user"</w:t>
+            </w:r>
+            <w:r>
+              <w:rPr>
+                <w:rFonts w:cs="Consolas"/>
+                <w:color w:val="000000"/>
+                <w:sz w:val="20"/>
+                <w:szCs w:val="20"/>
+              </w:rPr>
+              <w:t xml:space="preserve">, </w:t>
+            </w:r>
+            <w:r>
+              <w:rPr>
+                <w:rFonts w:cs="Consolas"/>
+                <w:color w:val="2A00FF"/>
+                <w:sz w:val="20"/>
+                <w:szCs w:val="20"/>
+              </w:rPr>
+              <w:t>"admin"</w:t>
+            </w:r>
+            <w:r>
+              <w:rPr>
+                <w:rFonts w:cs="Consolas"/>
+                <w:color w:val="000000"/>
+                <w:sz w:val="20"/>
+                <w:szCs w:val="20"/>
+              </w:rPr>
+              <w:t>).and().authorizeRequests().antMatchers(</w:t>
+            </w:r>
+            <w:r>
+              <w:rPr>
+                <w:rFonts w:cs="Consolas"/>
+                <w:color w:val="2A00FF"/>
+                <w:sz w:val="20"/>
+                <w:szCs w:val="20"/>
+              </w:rPr>
+              <w:t>"/product/admin/**"</w:t>
+            </w:r>
+            <w:r>
+              <w:rPr>
+                <w:rFonts w:cs="Consolas"/>
+                <w:color w:val="000000"/>
+                <w:sz w:val="20"/>
+                <w:szCs w:val="20"/>
+              </w:rPr>
+              <w:t>).hasAnyRole(</w:t>
+            </w:r>
+            <w:r>
+              <w:rPr>
+                <w:rFonts w:cs="Consolas"/>
+                <w:color w:val="2A00FF"/>
+                <w:sz w:val="20"/>
+                <w:szCs w:val="20"/>
+              </w:rPr>
+              <w:t>"admin"</w:t>
+            </w:r>
+            <w:r>
+              <w:rPr>
+                <w:rFonts w:cs="Consolas"/>
+                <w:color w:val="000000"/>
+                <w:sz w:val="20"/>
+                <w:szCs w:val="20"/>
+              </w:rPr>
+              <w:t>).and().formLogin();</w:t>
+            </w:r>
+          </w:p>
+          <w:p>
+            <w:pPr>
+              <w:autoSpaceDE w:val="0"/>
+              <w:autoSpaceDN w:val="0"/>
+              <w:adjustRightInd w:val="0"/>
+              <w:rPr>
+                <w:rFonts w:cs="Consolas"/>
+                <w:color w:val="000000"/>
+                <w:sz w:val="20"/>
+                <w:szCs w:val="20"/>
+              </w:rPr>
+            </w:pPr>
+          </w:p>
+          <w:p>
+            <w:pPr>
+              <w:autoSpaceDE w:val="0"/>
+              <w:autoSpaceDN w:val="0"/>
+              <w:adjustRightInd w:val="0"/>
+              <w:rPr>
+                <w:rFonts w:cs="Consolas"/>
+                <w:color w:val="000000"/>
+                <w:sz w:val="20"/>
+                <w:szCs w:val="20"/>
+              </w:rPr>
+            </w:pPr>
+          </w:p>
+          <w:p>
+            <w:pPr>
+              <w:autoSpaceDE w:val="0"/>
+              <w:autoSpaceDN w:val="0"/>
+              <w:adjustRightInd w:val="0"/>
+              <w:rPr>
+                <w:rFonts w:cs="Consolas"/>
+                <w:color w:val="000000"/>
+                <w:sz w:val="20"/>
+                <w:szCs w:val="20"/>
+              </w:rPr>
+            </w:pPr>
+            <w:r>
+              <w:rPr>
+                <w:color w:val="333333"/>
+                <w:sz w:val="20"/>
+                <w:szCs w:val="20"/>
+                <w:highlight w:val="yellow"/>
+                <w:shd w:val="clear" w:color="auto" w:fill="FFFFFF"/>
+              </w:rPr>
+              <w:t>To discard the security auto-configuration and add our own configuration, we need to exclude the </w:t>
+            </w:r>
+            <w:proofErr w:type="spellStart"/>
+            <w:r>
+              <w:rPr>
+                <w:rStyle w:val="Emphasis"/>
+                <w:color w:val="333333"/>
+                <w:sz w:val="20"/>
+                <w:szCs w:val="20"/>
+                <w:highlight w:val="yellow"/>
+                <w:shd w:val="clear" w:color="auto" w:fill="FFFFFF"/>
+              </w:rPr>
+              <w:t>SecurityAutoConfiguration</w:t>
+            </w:r>
+            <w:proofErr w:type="spellEnd"/>
+            <w:r>
+              <w:rPr>
+                <w:color w:val="333333"/>
+                <w:sz w:val="20"/>
+                <w:szCs w:val="20"/>
+                <w:highlight w:val="yellow"/>
+                <w:shd w:val="clear" w:color="auto" w:fill="FFFFFF"/>
+              </w:rPr>
+              <w:t> class.</w:t>
+            </w:r>
+          </w:p>
+          <w:p>
+            <w:pPr>
+              <w:autoSpaceDE w:val="0"/>
+              <w:autoSpaceDN w:val="0"/>
+              <w:adjustRightInd w:val="0"/>
+              <w:rPr>
+                <w:rFonts w:cs="Consolas"/>
+                <w:color w:val="000000"/>
+                <w:sz w:val="20"/>
+                <w:szCs w:val="20"/>
+              </w:rPr>
+            </w:pPr>
+          </w:p>
+          <w:p>
+            <w:pPr>
+              <w:autoSpaceDE w:val="0"/>
+              <w:autoSpaceDN w:val="0"/>
+              <w:adjustRightInd w:val="0"/>
+              <w:rPr>
+                <w:rFonts w:cs="Consolas"/>
+                <w:color w:val="000000"/>
+                <w:sz w:val="20"/>
+                <w:szCs w:val="20"/>
+              </w:rPr>
+            </w:pPr>
+            <w:r>
+              <w:rPr>
+                <w:rFonts w:cs="Consolas"/>
+                <w:color w:val="000000"/>
+                <w:sz w:val="20"/>
+                <w:szCs w:val="20"/>
+              </w:rPr>
+              <w:t>@</w:t>
+            </w:r>
+            <w:proofErr w:type="spellStart"/>
+            <w:r>
+              <w:rPr>
+                <w:rFonts w:cs="Consolas"/>
+                <w:color w:val="000000"/>
+                <w:sz w:val="20"/>
+                <w:szCs w:val="20"/>
+              </w:rPr>
+              <w:t>SpringBootApplication</w:t>
+            </w:r>
+            <w:proofErr w:type="spellEnd"/>
+            <w:r>
+              <w:rPr>
+                <w:rFonts w:cs="Consolas"/>
+                <w:color w:val="000000"/>
+                <w:sz w:val="20"/>
+                <w:szCs w:val="20"/>
+              </w:rPr>
+              <w:t xml:space="preserve">(exclude = { </w:t>
+            </w:r>
+            <w:proofErr w:type="spellStart"/>
+            <w:r>
+              <w:rPr>
+                <w:rFonts w:cs="Consolas"/>
+                <w:color w:val="000000"/>
+                <w:sz w:val="20"/>
+                <w:szCs w:val="20"/>
+              </w:rPr>
+              <w:t>SecurityAutoConfiguration.class</w:t>
+            </w:r>
+            <w:proofErr w:type="spellEnd"/>
+            <w:r>
+              <w:rPr>
+                <w:rFonts w:cs="Consolas"/>
+                <w:color w:val="000000"/>
+                <w:sz w:val="20"/>
+                <w:szCs w:val="20"/>
+              </w:rPr>
+              <w:t xml:space="preserve"> })</w:t>
+            </w:r>
+          </w:p>
+          <w:p>
+            <w:pPr>
+              <w:autoSpaceDE w:val="0"/>
+              <w:autoSpaceDN w:val="0"/>
+              <w:adjustRightInd w:val="0"/>
+              <w:rPr>
+                <w:rFonts w:cs="Consolas"/>
+                <w:color w:val="000000"/>
+                <w:sz w:val="20"/>
+                <w:szCs w:val="20"/>
+              </w:rPr>
+            </w:pPr>
+            <w:r>
+              <w:rPr>
+                <w:rFonts w:cs="Consolas"/>
+                <w:color w:val="000000"/>
+                <w:sz w:val="20"/>
+                <w:szCs w:val="20"/>
+              </w:rPr>
+              <w:t xml:space="preserve">public class </w:t>
+            </w:r>
+            <w:proofErr w:type="spellStart"/>
+            <w:r>
+              <w:rPr>
+                <w:rFonts w:cs="Consolas"/>
+                <w:color w:val="000000"/>
+                <w:sz w:val="20"/>
+                <w:szCs w:val="20"/>
+              </w:rPr>
+              <w:t>SpringBootSecurityApplication</w:t>
+            </w:r>
+            <w:proofErr w:type="spellEnd"/>
+            <w:r>
+              <w:rPr>
+                <w:rFonts w:cs="Consolas"/>
+                <w:color w:val="000000"/>
+                <w:sz w:val="20"/>
+                <w:szCs w:val="20"/>
+              </w:rPr>
+              <w:t xml:space="preserve"> {</w:t>
+            </w:r>
+          </w:p>
+          <w:p>
+            <w:pPr>
+              <w:autoSpaceDE w:val="0"/>
+              <w:autoSpaceDN w:val="0"/>
+              <w:adjustRightInd w:val="0"/>
+              <w:rPr>
+                <w:rFonts w:cs="Consolas"/>
+                <w:color w:val="000000"/>
+                <w:sz w:val="20"/>
+                <w:szCs w:val="20"/>
+              </w:rPr>
+            </w:pPr>
+            <w:r>
+              <w:rPr>
+                <w:rFonts w:cs="Consolas"/>
+                <w:color w:val="000000"/>
+                <w:sz w:val="20"/>
+                <w:szCs w:val="20"/>
+              </w:rPr>
+              <w:t xml:space="preserve"> </w:t>
+            </w:r>
+          </w:p>
+          <w:p>
+            <w:pPr>
+              <w:autoSpaceDE w:val="0"/>
+              <w:autoSpaceDN w:val="0"/>
+              <w:adjustRightInd w:val="0"/>
+              <w:rPr>
+                <w:rFonts w:cs="Consolas"/>
+                <w:color w:val="000000"/>
+                <w:sz w:val="20"/>
+                <w:szCs w:val="20"/>
+              </w:rPr>
+            </w:pPr>
+            <w:r>
+              <w:rPr>
+                <w:rFonts w:cs="Consolas"/>
+                <w:color w:val="000000"/>
+                <w:sz w:val="20"/>
+                <w:szCs w:val="20"/>
+              </w:rPr>
+              <w:t xml:space="preserve">    public static void main(String[] </w:t>
+            </w:r>
+            <w:proofErr w:type="spellStart"/>
+            <w:r>
+              <w:rPr>
+                <w:rFonts w:cs="Consolas"/>
+                <w:color w:val="000000"/>
+                <w:sz w:val="20"/>
+                <w:szCs w:val="20"/>
+              </w:rPr>
+              <w:t>args</w:t>
+            </w:r>
+            <w:proofErr w:type="spellEnd"/>
+            <w:r>
+              <w:rPr>
+                <w:rFonts w:cs="Consolas"/>
+                <w:color w:val="000000"/>
+                <w:sz w:val="20"/>
+                <w:szCs w:val="20"/>
+              </w:rPr>
+              <w:t>) {</w:t>
+            </w:r>
+          </w:p>
+          <w:p>
+            <w:pPr>
+              <w:autoSpaceDE w:val="0"/>
+              <w:autoSpaceDN w:val="0"/>
+              <w:adjustRightInd w:val="0"/>
+              <w:rPr>
+                <w:rFonts w:cs="Consolas"/>
+                <w:color w:val="000000"/>
+                <w:sz w:val="20"/>
+                <w:szCs w:val="20"/>
+              </w:rPr>
+            </w:pPr>
+            <w:r>
+              <w:rPr>
+                <w:rFonts w:cs="Consolas"/>
+                <w:color w:val="000000"/>
+                <w:sz w:val="20"/>
+                <w:szCs w:val="20"/>
+              </w:rPr>
+              <w:t xml:space="preserve">        </w:t>
+            </w:r>
+            <w:proofErr w:type="spellStart"/>
+            <w:r>
+              <w:rPr>
+                <w:rFonts w:cs="Consolas"/>
+                <w:color w:val="000000"/>
+                <w:sz w:val="20"/>
+                <w:szCs w:val="20"/>
+              </w:rPr>
+              <w:t>SpringApplication.run</w:t>
+            </w:r>
+            <w:proofErr w:type="spellEnd"/>
+            <w:r>
+              <w:rPr>
+                <w:rFonts w:cs="Consolas"/>
+                <w:color w:val="000000"/>
+                <w:sz w:val="20"/>
+                <w:szCs w:val="20"/>
+              </w:rPr>
+              <w:t>(</w:t>
+            </w:r>
+            <w:proofErr w:type="spellStart"/>
+            <w:r>
+              <w:rPr>
+                <w:rFonts w:cs="Consolas"/>
+                <w:color w:val="000000"/>
+                <w:sz w:val="20"/>
+                <w:szCs w:val="20"/>
+              </w:rPr>
+              <w:t>SpringBootSecurityApplication.class</w:t>
+            </w:r>
+            <w:proofErr w:type="spellEnd"/>
+            <w:r>
+              <w:rPr>
+                <w:rFonts w:cs="Consolas"/>
+                <w:color w:val="000000"/>
+                <w:sz w:val="20"/>
+                <w:szCs w:val="20"/>
+              </w:rPr>
+              <w:t xml:space="preserve">, </w:t>
+            </w:r>
+            <w:proofErr w:type="spellStart"/>
+            <w:r>
+              <w:rPr>
+                <w:rFonts w:cs="Consolas"/>
+                <w:color w:val="000000"/>
+                <w:sz w:val="20"/>
+                <w:szCs w:val="20"/>
+              </w:rPr>
+              <w:t>args</w:t>
+            </w:r>
+            <w:proofErr w:type="spellEnd"/>
+            <w:r>
+              <w:rPr>
+                <w:rFonts w:cs="Consolas"/>
+                <w:color w:val="000000"/>
+                <w:sz w:val="20"/>
+                <w:szCs w:val="20"/>
+              </w:rPr>
+              <w:t>);</w:t>
+            </w:r>
+          </w:p>
+          <w:p>
+            <w:pPr>
+              <w:autoSpaceDE w:val="0"/>
+              <w:autoSpaceDN w:val="0"/>
+              <w:adjustRightInd w:val="0"/>
+              <w:rPr>
+                <w:rFonts w:cs="Consolas"/>
+                <w:color w:val="000000"/>
+                <w:sz w:val="20"/>
+                <w:szCs w:val="20"/>
+              </w:rPr>
+            </w:pPr>
+            <w:r>
+              <w:rPr>
+                <w:rFonts w:cs="Consolas"/>
+                <w:color w:val="000000"/>
+                <w:sz w:val="20"/>
+                <w:szCs w:val="20"/>
+              </w:rPr>
+              <w:t xml:space="preserve">    }</w:t>
+            </w:r>
+          </w:p>
+          <w:p>
+            <w:pPr>
+              <w:autoSpaceDE w:val="0"/>
+              <w:autoSpaceDN w:val="0"/>
+              <w:adjustRightInd w:val="0"/>
+              <w:rPr>
+                <w:rFonts w:cs="Consolas"/>
+                <w:color w:val="000000"/>
+                <w:sz w:val="20"/>
+                <w:szCs w:val="20"/>
+              </w:rPr>
+            </w:pPr>
+            <w:r>
+              <w:rPr>
+                <w:rFonts w:cs="Consolas"/>
+                <w:color w:val="000000"/>
+                <w:sz w:val="20"/>
+                <w:szCs w:val="20"/>
+              </w:rPr>
+              <w:t>}</w:t>
+            </w:r>
+          </w:p>
+          <w:p>
+            <w:pPr>
+              <w:autoSpaceDE w:val="0"/>
+              <w:autoSpaceDN w:val="0"/>
+              <w:adjustRightInd w:val="0"/>
+              <w:rPr>
+                <w:rFonts w:cs="Consolas"/>
+                <w:color w:val="000000"/>
+                <w:sz w:val="20"/>
+                <w:szCs w:val="20"/>
+              </w:rPr>
+            </w:pPr>
+          </w:p>
+          <w:p>
+            <w:pPr>
+              <w:autoSpaceDE w:val="0"/>
+              <w:autoSpaceDN w:val="0"/>
+              <w:adjustRightInd w:val="0"/>
+              <w:rPr>
+                <w:rFonts w:cs="Consolas"/>
+                <w:color w:val="000000"/>
+                <w:sz w:val="20"/>
+                <w:szCs w:val="20"/>
+              </w:rPr>
+            </w:pPr>
+          </w:p>
+          <w:p>
+            <w:pPr>
+              <w:autoSpaceDE w:val="0"/>
+              <w:autoSpaceDN w:val="0"/>
+              <w:adjustRightInd w:val="0"/>
+              <w:rPr>
+                <w:rFonts w:cs="Consolas"/>
+                <w:color w:val="000000"/>
+                <w:sz w:val="20"/>
+                <w:szCs w:val="20"/>
+              </w:rPr>
+            </w:pPr>
+          </w:p>
+          <w:p>
+            <w:pPr>
+              <w:autoSpaceDE w:val="0"/>
+              <w:autoSpaceDN w:val="0"/>
+              <w:adjustRightInd w:val="0"/>
+              <w:rPr>
+                <w:rFonts w:cs="Consolas"/>
+                <w:sz w:val="20"/>
+                <w:szCs w:val="20"/>
+              </w:rPr>
+            </w:pPr>
+          </w:p>
+        </w:tc>
+      </w:tr>
+    </w:tbl>
+    <w:p>
+      <w:pPr>
+        <w:rPr>
+          <w:sz w:val="24"/>
+          <w:szCs w:val="24"/>
+        </w:rPr>
+      </w:pPr>
+    </w:p>
+    <w:p>
+      <w:pPr>
+        <w:rPr>
+          <w:sz w:val="24"/>
+          <w:szCs w:val="24"/>
+        </w:rPr>
+      </w:pPr>
+    </w:p>
+    <w:p>
+      <w:pPr>
+        <w:rPr>
+          <w:sz w:val="24"/>
+          <w:szCs w:val="24"/>
+        </w:rPr>
+      </w:pPr>
+    </w:p>
+    <w:p>
+      <w:pPr>
+        <w:rPr>
+          <w:sz w:val="24"/>
+          <w:szCs w:val="24"/>
+        </w:rPr>
+      </w:pPr>
+    </w:p>
+    <w:p>
+      <w:pPr>
+        <w:rPr>
+          <w:sz w:val="24"/>
+          <w:szCs w:val="24"/>
+        </w:rPr>
+      </w:pPr>
+    </w:p>
+    <w:p>
+      <w:pPr>
         <w:rPr>
           <w:rStyle w:val="markup--quote"/>
           <w:spacing w:val="-1"/>
@@ -228,17 +2932,7 @@
           <w:szCs w:val="24"/>
           <w:shd w:val="clear" w:color="auto" w:fill="FFFFFF"/>
         </w:rPr>
-        <w:t xml:space="preserve"> </w:t>
-      </w:r>
-      <w:r>
-        <w:rPr>
-          <w:rStyle w:val="markup--quote"/>
-          <w:spacing w:val="-1"/>
-          <w:sz w:val="24"/>
-          <w:szCs w:val="24"/>
-          <w:shd w:val="clear" w:color="auto" w:fill="FFFFFF"/>
-        </w:rPr>
-        <w:t xml:space="preserve">OAuth2 is an authorization framework, it enable the application to get the limited access to user accounts on an http service such ad </w:t>
+        <w:t xml:space="preserve"> OAuth2 is an authorization framework, it enable the application to get the limited access to user accounts on an http service such ad </w:t>
       </w:r>
       <w:proofErr w:type="spellStart"/>
       <w:r>
@@ -1188,6 +3882,29 @@
       <w:szCs w:val="36"/>
     </w:rPr>
   </w:style>
+  <w:style w:type="paragraph" w:styleId="Heading3">
+    <w:name w:val="heading 3"/>
+    <w:basedOn w:val="Normal"/>
+    <w:next w:val="Normal"/>
+    <w:link w:val="Heading3Char"/>
+    <w:uiPriority w:val="9"/>
+    <w:semiHidden/>
+    <w:unhideWhenUsed/>
+    <w:qFormat/>
+    <w:rsid w:val="00F461FA"/>
+    <w:pPr>
+      <w:keepNext/>
+      <w:keepLines/>
+      <w:spacing w:before="200" w:after="0"/>
+      <w:outlineLvl w:val="2"/>
+    </w:pPr>
+    <w:rPr>
+      <w:rFonts w:asciiTheme="majorHAnsi" w:eastAsiaTheme="majorEastAsia" w:hAnsiTheme="majorHAnsi" w:cstheme="majorBidi"/>
+      <w:b/>
+      <w:bCs/>
+      <w:color w:val="4F81BD" w:themeColor="accent1"/>
+    </w:rPr>
+  </w:style>
   <w:style w:type="character" w:default="1" w:styleId="DefaultParagraphFont">
     <w:name w:val="Default Paragraph Font"/>
     <w:uiPriority w:val="1"/>
@@ -1264,6 +3981,84 @@
       <w:sz w:val="36"/>
       <w:szCs w:val="36"/>
     </w:rPr>
+  </w:style>
+  <w:style w:type="character" w:customStyle="1" w:styleId="Heading3Char">
+    <w:name w:val="Heading 3 Char"/>
+    <w:basedOn w:val="DefaultParagraphFont"/>
+    <w:link w:val="Heading3"/>
+    <w:uiPriority w:val="9"/>
+    <w:semiHidden/>
+    <w:rsid w:val="00F461FA"/>
+    <w:rPr>
+      <w:rFonts w:asciiTheme="majorHAnsi" w:eastAsiaTheme="majorEastAsia" w:hAnsiTheme="majorHAnsi" w:cstheme="majorBidi"/>
+      <w:b/>
+      <w:bCs/>
+      <w:color w:val="4F81BD" w:themeColor="accent1"/>
+    </w:rPr>
+  </w:style>
+  <w:style w:type="paragraph" w:styleId="NormalWeb">
+    <w:name w:val="Normal (Web)"/>
+    <w:basedOn w:val="Normal"/>
+    <w:uiPriority w:val="99"/>
+    <w:semiHidden/>
+    <w:unhideWhenUsed/>
+    <w:rsid w:val="00F461FA"/>
+    <w:pPr>
+      <w:spacing w:before="100" w:beforeAutospacing="1" w:after="100" w:afterAutospacing="1" w:line="240" w:lineRule="auto"/>
+    </w:pPr>
+    <w:rPr>
+      <w:rFonts w:ascii="Times New Roman" w:eastAsia="Times New Roman" w:hAnsi="Times New Roman" w:cs="Times New Roman"/>
+      <w:sz w:val="24"/>
+      <w:szCs w:val="24"/>
+    </w:rPr>
+  </w:style>
+  <w:style w:type="character" w:styleId="Strong">
+    <w:name w:val="Strong"/>
+    <w:basedOn w:val="DefaultParagraphFont"/>
+    <w:uiPriority w:val="22"/>
+    <w:qFormat/>
+    <w:rsid w:val="004A7E27"/>
+    <w:rPr>
+      <w:b/>
+      <w:bCs/>
+    </w:rPr>
+  </w:style>
+  <w:style w:type="character" w:styleId="Emphasis">
+    <w:name w:val="Emphasis"/>
+    <w:basedOn w:val="DefaultParagraphFont"/>
+    <w:uiPriority w:val="20"/>
+    <w:qFormat/>
+    <w:rsid w:val="004A7E27"/>
+    <w:rPr>
+      <w:i/>
+      <w:iCs/>
+    </w:rPr>
+  </w:style>
+  <w:style w:type="table" w:styleId="TableGrid">
+    <w:name w:val="Table Grid"/>
+    <w:basedOn w:val="TableNormal"/>
+    <w:uiPriority w:val="59"/>
+    <w:rsid w:val="004A7E27"/>
+    <w:pPr>
+      <w:spacing w:after="0" w:line="240" w:lineRule="auto"/>
+    </w:pPr>
+    <w:tblPr>
+      <w:tblInd w:w="0" w:type="dxa"/>
+      <w:tblBorders>
+        <w:top w:val="single" w:sz="4" w:space="0" w:color="000000" w:themeColor="text1"/>
+        <w:left w:val="single" w:sz="4" w:space="0" w:color="000000" w:themeColor="text1"/>
+        <w:bottom w:val="single" w:sz="4" w:space="0" w:color="000000" w:themeColor="text1"/>
+        <w:right w:val="single" w:sz="4" w:space="0" w:color="000000" w:themeColor="text1"/>
+        <w:insideH w:val="single" w:sz="4" w:space="0" w:color="000000" w:themeColor="text1"/>
+        <w:insideV w:val="single" w:sz="4" w:space="0" w:color="000000" w:themeColor="text1"/>
+      </w:tblBorders>
+      <w:tblCellMar>
+        <w:top w:w="0" w:type="dxa"/>
+        <w:left w:w="108" w:type="dxa"/>
+        <w:bottom w:w="0" w:type="dxa"/>
+        <w:right w:w="108" w:type="dxa"/>
+      </w:tblCellMar>
+    </w:tblPr>
   </w:style>
 </w:styles>
 </file>
